--- a/RiskAssessment.docx
+++ b/RiskAssessment.docx
@@ -1,232 +1,2263 @@
 
 <file path=word/document.xml><?xml version="1.0" encoding="utf-8"?>
-<w:document xmlns:wpc="http://schemas.microsoft.com/office/word/2010/wordprocessingCanvas" xmlns:cx="http://schemas.microsoft.com/office/drawing/2014/chartex" xmlns:cx1="http://schemas.microsoft.com/office/drawing/2015/9/8/chartex" xmlns:cx2="http://schemas.microsoft.com/office/drawing/2015/10/21/chartex" xmlns:cx3="http://schemas.microsoft.com/office/drawing/2016/5/9/chartex" xmlns:cx4="http://schemas.microsoft.com/office/drawing/2016/5/10/chartex" xmlns:cx5="http://schemas.microsoft.com/office/drawing/2016/5/11/chartex" xmlns:cx6="http://schemas.microsoft.com/office/drawing/2016/5/12/chartex" xmlns:cx7="http://schemas.microsoft.com/office/drawing/2016/5/13/chartex" xmlns:cx8="http://schemas.microsoft.com/office/drawing/2016/5/14/chartex" xmlns:mc="http://schemas.openxmlformats.org/markup-compatibility/2006" xmlns:aink="http://schemas.microsoft.com/office/drawing/2016/ink" xmlns:am3d="http://schemas.microsoft.com/office/drawing/2017/model3d" xmlns:o="urn:schemas-microsoft-com:office:office" xmlns:oel="http://schemas.microsoft.com/office/2019/extlst" xmlns:r="http://schemas.openxmlformats.org/officeDocument/2006/relationships" xmlns:m="http://schemas.openxmlformats.org/officeDocument/2006/math" xmlns:v="urn:schemas-microsoft-com:vml" xmlns:wp14="http://schemas.microsoft.com/office/word/2010/wordprocessingDrawing" xmlns:wp="http://schemas.openxmlformats.org/drawingml/2006/wordprocessingDrawing" xmlns:w10="urn:schemas-microsoft-com:office:word" xmlns:w="http://schemas.openxmlformats.org/wordprocessingml/2006/main" xmlns:w14="http://schemas.microsoft.com/office/word/2010/wordml" xmlns:w15="http://schemas.microsoft.com/office/word/2012/wordml" xmlns:w16cex="http://schemas.microsoft.com/office/word/2018/wordml/cex" xmlns:w16cid="http://schemas.microsoft.com/office/word/2016/wordml/cid" xmlns:w16="http://schemas.microsoft.com/office/word/2018/wordml" xmlns:w16du="http://schemas.microsoft.com/office/word/2023/wordml/word16du" xmlns:w16sdtdh="http://schemas.microsoft.com/office/word/2020/wordml/sdtdatahash" xmlns:w16se="http://schemas.microsoft.com/office/word/2015/wordml/symex" xmlns:wpg="http://schemas.microsoft.com/office/word/2010/wordprocessingGroup" xmlns:wpi="http://schemas.microsoft.com/office/word/2010/wordprocessingInk" xmlns:wne="http://schemas.microsoft.com/office/word/2006/wordml" xmlns:wps="http://schemas.microsoft.com/office/word/2010/wordprocessingShape" mc:Ignorable="w14 w15 w16se w16cid w16 w16cex w16sdtdh wp14">
+<w:document xmlns:wpc="http://schemas.microsoft.com/office/word/2010/wordprocessingCanvas" xmlns:cx="http://schemas.microsoft.com/office/drawing/2014/chartex" xmlns:cx1="http://schemas.microsoft.com/office/drawing/2015/9/8/chartex" xmlns:cx2="http://schemas.microsoft.com/office/drawing/2015/10/21/chartex" xmlns:cx3="http://schemas.microsoft.com/office/drawing/2016/5/9/chartex" xmlns:cx4="http://schemas.microsoft.com/office/drawing/2016/5/10/chartex" xmlns:cx5="http://schemas.microsoft.com/office/drawing/2016/5/11/chartex" xmlns:cx6="http://schemas.microsoft.com/office/drawing/2016/5/12/chartex" xmlns:cx7="http://schemas.microsoft.com/office/drawing/2016/5/13/chartex" xmlns:cx8="http://schemas.microsoft.com/office/drawing/2016/5/14/chartex" xmlns:mc="http://schemas.openxmlformats.org/markup-compatibility/2006" xmlns:aink="http://schemas.microsoft.com/office/drawing/2016/ink" xmlns:am3d="http://schemas.microsoft.com/office/drawing/2017/model3d" xmlns:o="urn:schemas-microsoft-com:office:office" xmlns:r="http://schemas.openxmlformats.org/officeDocument/2006/relationships" xmlns:m="http://schemas.openxmlformats.org/officeDocument/2006/math" xmlns:v="urn:schemas-microsoft-com:vml" xmlns:wp14="http://schemas.microsoft.com/office/word/2010/wordprocessingDrawing" xmlns:wp="http://schemas.openxmlformats.org/drawingml/2006/wordprocessingDrawing" xmlns:w10="urn:schemas-microsoft-com:office:word" xmlns:w="http://schemas.openxmlformats.org/wordprocessingml/2006/main" xmlns:w14="http://schemas.microsoft.com/office/word/2010/wordml" xmlns:w15="http://schemas.microsoft.com/office/word/2012/wordml" xmlns:w16cex="http://schemas.microsoft.com/office/word/2018/wordml/cex" xmlns:w16cid="http://schemas.microsoft.com/office/word/2016/wordml/cid" xmlns:w16="http://schemas.microsoft.com/office/word/2018/wordml" xmlns:w16sdtdh="http://schemas.microsoft.com/office/word/2020/wordml/sdtdatahash" xmlns:w16se="http://schemas.microsoft.com/office/word/2015/wordml/symex" xmlns:wpg="http://schemas.microsoft.com/office/word/2010/wordprocessingGroup" xmlns:wpi="http://schemas.microsoft.com/office/word/2010/wordprocessingInk" xmlns:wne="http://schemas.microsoft.com/office/word/2006/wordml" xmlns:wps="http://schemas.microsoft.com/office/word/2010/wordprocessingShape" mc:Ignorable="w14 w15 w16se w16cid w16 w16cex w16sdtdh wp14">
   <w:body>
     <w:p>
       <w:pPr>
-        <w:bidi/>
-        <w:rPr>
-          <w:rFonts w:cs="B Titr"/>
-          <w:sz w:val="28"/>
-          <w:szCs w:val="28"/>
-          <w:lang w:bidi="fa-IR"/>
-        </w:rPr>
-      </w:pPr>
-      <w:r>
-        <w:rPr>
-          <w:rFonts w:cs="B Titr"/>
-          <w:sz w:val="28"/>
-          <w:szCs w:val="28"/>
-          <w:lang w:bidi="fa-IR"/>
-        </w:rPr>
-        <w:t>Must have:</w:t>
-      </w:r>
-    </w:p>
-    <w:p>
-      <w:pPr>
-        <w:bidi/>
-        <w:rPr>
-          <w:rFonts w:cs="B Titr"/>
-          <w:sz w:val="28"/>
-          <w:szCs w:val="28"/>
-          <w:rtl/>
-          <w:lang w:bidi="fa-IR"/>
-        </w:rPr>
-      </w:pPr>
-      <w:r>
-        <w:rPr>
-          <w:rFonts w:cs="B Titr" w:hint="cs"/>
-          <w:sz w:val="28"/>
-          <w:szCs w:val="28"/>
-          <w:rtl/>
-          <w:lang w:bidi="fa-IR"/>
-        </w:rPr>
-        <w:t>اتصال به درگاه بانک</w:t>
-      </w:r>
-    </w:p>
-    <w:p>
-      <w:pPr>
-        <w:bidi/>
-        <w:rPr>
-          <w:rFonts w:cs="B Titr"/>
-          <w:sz w:val="28"/>
-          <w:szCs w:val="28"/>
-          <w:rtl/>
-          <w:lang w:bidi="fa-IR"/>
-        </w:rPr>
-      </w:pPr>
-      <w:r>
-        <w:rPr>
-          <w:rFonts w:cs="B Titr" w:hint="cs"/>
-          <w:sz w:val="28"/>
-          <w:szCs w:val="28"/>
-          <w:rtl/>
-          <w:lang w:bidi="fa-IR"/>
-        </w:rPr>
-        <w:t>استریم کردن ویدیو</w:t>
-      </w:r>
-    </w:p>
-    <w:p>
-      <w:pPr>
-        <w:bidi/>
-        <w:rPr>
-          <w:rFonts w:cs="B Titr"/>
-          <w:sz w:val="28"/>
-          <w:szCs w:val="28"/>
-          <w:rtl/>
-          <w:lang w:bidi="fa-IR"/>
-        </w:rPr>
-      </w:pPr>
-      <w:r>
-        <w:rPr>
-          <w:rFonts w:cs="B Titr"/>
-          <w:sz w:val="28"/>
-          <w:szCs w:val="28"/>
-          <w:lang w:bidi="fa-IR"/>
-        </w:rPr>
-        <w:t>Preview</w:t>
-      </w:r>
-      <w:r>
-        <w:rPr>
-          <w:rFonts w:cs="B Titr" w:hint="cs"/>
-          <w:sz w:val="28"/>
-          <w:szCs w:val="28"/>
-          <w:rtl/>
-          <w:lang w:bidi="fa-IR"/>
-        </w:rPr>
-        <w:t xml:space="preserve"> کردن ویدیو های پریمیوم</w:t>
-      </w:r>
-    </w:p>
-    <w:p>
-      <w:pPr>
-        <w:bidi/>
-        <w:rPr>
-          <w:rFonts w:cs="B Titr"/>
-          <w:sz w:val="28"/>
-          <w:szCs w:val="28"/>
-          <w:rtl/>
-          <w:lang w:bidi="fa-IR"/>
-        </w:rPr>
-      </w:pPr>
-    </w:p>
-    <w:p>
-      <w:pPr>
-        <w:bidi/>
-        <w:rPr>
-          <w:rFonts w:cs="B Titr"/>
-          <w:sz w:val="28"/>
-          <w:szCs w:val="28"/>
-          <w:lang w:bidi="fa-IR"/>
-        </w:rPr>
-      </w:pPr>
-      <w:r>
-        <w:rPr>
-          <w:rFonts w:cs="B Titr"/>
-          <w:sz w:val="28"/>
-          <w:szCs w:val="28"/>
-          <w:lang w:bidi="fa-IR"/>
-        </w:rPr>
-        <w:t>Should</w:t>
-      </w:r>
-    </w:p>
-    <w:p>
-      <w:pPr>
-        <w:bidi/>
-        <w:rPr>
-          <w:rFonts w:cs="B Titr"/>
-          <w:sz w:val="28"/>
-          <w:szCs w:val="28"/>
-          <w:rtl/>
-          <w:lang w:bidi="fa-IR"/>
-        </w:rPr>
-      </w:pPr>
-      <w:r>
-        <w:rPr>
-          <w:rFonts w:cs="B Titr" w:hint="cs"/>
-          <w:sz w:val="28"/>
-          <w:szCs w:val="28"/>
-          <w:rtl/>
-          <w:lang w:bidi="fa-IR"/>
-        </w:rPr>
-        <w:t>قابلیت جست و جو در بین محتواها ( به چه صورت باید صورت بگیرد)</w:t>
-      </w:r>
-    </w:p>
-    <w:p>
-      <w:pPr>
-        <w:bidi/>
-        <w:rPr>
-          <w:rFonts w:cs="B Titr"/>
-          <w:sz w:val="28"/>
-          <w:szCs w:val="28"/>
-          <w:lang w:bidi="fa-IR"/>
-        </w:rPr>
-      </w:pPr>
-    </w:p>
-    <w:p>
-      <w:pPr>
-        <w:bidi/>
-        <w:rPr>
-          <w:rFonts w:cs="B Titr" w:hint="cs"/>
-          <w:sz w:val="28"/>
-          <w:szCs w:val="28"/>
-          <w:rtl/>
-          <w:lang w:bidi="fa-IR"/>
-        </w:rPr>
-      </w:pPr>
-      <w:proofErr w:type="gramStart"/>
-      <w:r>
-        <w:rPr>
-          <w:rFonts w:cs="B Titr"/>
-          <w:sz w:val="28"/>
-          <w:szCs w:val="28"/>
-          <w:lang w:bidi="fa-IR"/>
-        </w:rPr>
-        <w:t>Could</w:t>
-      </w:r>
-      <w:r>
-        <w:rPr>
-          <w:rFonts w:cs="B Titr" w:hint="cs"/>
-          <w:sz w:val="28"/>
-          <w:szCs w:val="28"/>
-          <w:rtl/>
-          <w:lang w:bidi="fa-IR"/>
-        </w:rPr>
-        <w:t xml:space="preserve"> :</w:t>
-      </w:r>
-      <w:proofErr w:type="gramEnd"/>
-    </w:p>
-    <w:p>
-      <w:pPr>
-        <w:bidi/>
-        <w:rPr>
-          <w:rFonts w:cs="B Titr"/>
-          <w:sz w:val="28"/>
-          <w:szCs w:val="28"/>
-          <w:lang w:bidi="fa-IR"/>
-        </w:rPr>
-      </w:pPr>
-      <w:r>
-        <w:rPr>
-          <w:rFonts w:cs="B Titr" w:hint="cs"/>
-          <w:sz w:val="28"/>
-          <w:szCs w:val="28"/>
-          <w:rtl/>
-          <w:lang w:bidi="fa-IR"/>
-        </w:rPr>
-        <w:t>پیشنهاد دادن کانال و محتوا</w:t>
-      </w:r>
-    </w:p>
-    <w:p>
-      <w:pPr>
-        <w:bidi/>
-        <w:rPr>
-          <w:rFonts w:cs="B Titr" w:hint="cs"/>
-          <w:sz w:val="28"/>
-          <w:szCs w:val="28"/>
-          <w:rtl/>
-          <w:lang w:bidi="fa-IR"/>
-        </w:rPr>
-      </w:pPr>
+        <w:pStyle w:val="Heading1"/>
+        <w:bidi/>
+        <w:jc w:val="both"/>
+        <w:rPr>
+          <w:rtl/>
+        </w:rPr>
+      </w:pPr>
+      <w:r>
+        <w:rPr>
+          <w:rFonts w:hint="cs"/>
+          <w:rtl/>
+        </w:rPr>
+        <w:t>فهرست اولویت‌بندی شده ریسک‌ها</w:t>
+      </w:r>
+    </w:p>
+    <w:p>
+      <w:pPr>
+        <w:bidi/>
+        <w:jc w:val="both"/>
+        <w:rPr>
+          <w:rtl/>
+          <w:lang w:bidi="fa-IR"/>
+        </w:rPr>
+      </w:pPr>
+    </w:p>
+    <w:p>
+      <w:pPr>
+        <w:pStyle w:val="Heading2"/>
+        <w:bidi/>
+        <w:jc w:val="both"/>
+        <w:rPr>
+          <w:rtl/>
+          <w:lang w:bidi="fa-IR"/>
+        </w:rPr>
+      </w:pPr>
+      <w:r>
+        <w:rPr>
+          <w:rFonts w:hint="cs"/>
+          <w:rtl/>
+          <w:lang w:bidi="fa-IR"/>
+        </w:rPr>
+        <w:t>ریسک‌های مربوط به محدوده</w:t>
+      </w:r>
+    </w:p>
+    <w:p>
+      <w:pPr>
+        <w:pStyle w:val="Heading3"/>
+        <w:bidi/>
+        <w:jc w:val="both"/>
+        <w:rPr>
+          <w:rtl/>
+          <w:lang w:bidi="fa-IR"/>
+        </w:rPr>
+      </w:pPr>
+      <w:r>
+        <w:rPr>
+          <w:rFonts w:hint="cs"/>
+          <w:rtl/>
+          <w:lang w:bidi="fa-IR"/>
+        </w:rPr>
+        <w:t xml:space="preserve">روشن نبودن محدوده پروژه </w:t>
+      </w:r>
+    </w:p>
+    <w:p>
+      <w:pPr>
+        <w:bidi/>
+        <w:jc w:val="both"/>
+        <w:rPr>
+          <w:rtl/>
+          <w:lang w:bidi="fa-IR"/>
+        </w:rPr>
+      </w:pPr>
+      <w:r>
+        <w:rPr>
+          <w:rFonts w:hint="cs"/>
+          <w:rtl/>
+          <w:lang w:bidi="fa-IR"/>
+        </w:rPr>
+        <w:t xml:space="preserve">توضیح: نیازمندی‌ها و جزئیات آنها مشخص نبود و تعریف دقیقی از جزئیات وجود نداشت </w:t>
+      </w:r>
+    </w:p>
+    <w:p>
+      <w:pPr>
+        <w:bidi/>
+        <w:jc w:val="both"/>
+        <w:rPr>
+          <w:rtl/>
+          <w:lang w:bidi="fa-IR"/>
+        </w:rPr>
+      </w:pPr>
+      <w:r>
+        <w:rPr>
+          <w:rFonts w:hint="cs"/>
+          <w:rtl/>
+          <w:lang w:bidi="fa-IR"/>
+        </w:rPr>
+        <w:t>راه‌حل: تعامل بیشتر با مشتری و سایر‌ذینفعان برای به دست آوردن اطلاعات بیشتر، مطالعه و بررسی سیستم‌های مشابه قاصدک</w:t>
+      </w:r>
+    </w:p>
+    <w:p>
+      <w:pPr>
+        <w:pStyle w:val="Heading3"/>
+        <w:bidi/>
+        <w:jc w:val="both"/>
+        <w:rPr>
+          <w:rtl/>
+          <w:lang w:bidi="fa-IR"/>
+        </w:rPr>
+      </w:pPr>
+      <w:r>
+        <w:rPr>
+          <w:rFonts w:hint="cs"/>
+          <w:rtl/>
+          <w:lang w:bidi="fa-IR"/>
+        </w:rPr>
+        <w:t>مبهم بودن نیازمندی‌های مشتری و عدم آگاهی تیم به آن</w:t>
+      </w:r>
+    </w:p>
+    <w:p>
+      <w:pPr>
+        <w:bidi/>
+        <w:jc w:val="both"/>
+        <w:rPr>
+          <w:rtl/>
+          <w:lang w:bidi="fa-IR"/>
+        </w:rPr>
+      </w:pPr>
+      <w:r>
+        <w:rPr>
+          <w:rFonts w:hint="cs"/>
+          <w:rtl/>
+          <w:lang w:bidi="fa-IR"/>
+        </w:rPr>
+        <w:t>توضیح: از آنجا که مهندسی نیازمندی‌ها مهم‌ترین بخش از مراحل ایجاد سیستم است،</w:t>
+      </w:r>
+      <w:r>
+        <w:rPr>
+          <w:rFonts w:hint="cs"/>
+          <w:rtl/>
+          <w:lang w:bidi="fa-IR"/>
+        </w:rPr>
+        <w:t xml:space="preserve"> تیم برای گام‌های بعدی، به این دانش نیازمند است.</w:t>
+      </w:r>
+    </w:p>
+    <w:p>
+      <w:pPr>
+        <w:bidi/>
+        <w:jc w:val="both"/>
+        <w:rPr>
+          <w:rtl/>
+          <w:lang w:bidi="fa-IR"/>
+        </w:rPr>
+      </w:pPr>
+      <w:r>
+        <w:rPr>
+          <w:rFonts w:hint="cs"/>
+          <w:rtl/>
+          <w:lang w:bidi="fa-IR"/>
+        </w:rPr>
+        <w:t xml:space="preserve">راه حل: فیدبک گرفتن از مشتری در ادامه‌ی مسیر و حفظ تعامل با مشتری، تهیه </w:t>
+      </w:r>
+      <w:r>
+        <w:rPr>
+          <w:lang w:bidi="fa-IR"/>
+        </w:rPr>
+        <w:t>prototype</w:t>
+      </w:r>
+      <w:r>
+        <w:rPr>
+          <w:rFonts w:hint="cs"/>
+          <w:rtl/>
+          <w:lang w:bidi="fa-IR"/>
+        </w:rPr>
+        <w:t xml:space="preserve"> ها به منظور کسب اطلاعات بیشتر از مشتری و دقیق کردن آنها در طول فرآیند ایجاد.</w:t>
+      </w:r>
+    </w:p>
+    <w:p>
+      <w:pPr>
+        <w:pStyle w:val="Heading2"/>
+        <w:bidi/>
+        <w:jc w:val="both"/>
+        <w:rPr>
+          <w:rtl/>
+          <w:lang w:bidi="fa-IR"/>
+        </w:rPr>
+      </w:pPr>
+      <w:r>
+        <w:rPr>
+          <w:rFonts w:hint="cs"/>
+          <w:rtl/>
+          <w:lang w:bidi="fa-IR"/>
+        </w:rPr>
+        <w:t>ریسک‌های مربوط به زمانبندی</w:t>
+      </w:r>
+    </w:p>
+    <w:p>
+      <w:pPr>
+        <w:pStyle w:val="Heading3"/>
+        <w:bidi/>
+        <w:jc w:val="both"/>
+        <w:rPr>
+          <w:rtl/>
+          <w:lang w:bidi="fa-IR"/>
+        </w:rPr>
+      </w:pPr>
+      <w:r>
+        <w:rPr>
+          <w:rFonts w:hint="cs"/>
+          <w:rtl/>
+          <w:lang w:bidi="fa-IR"/>
+        </w:rPr>
+        <w:t>تخمین‌ نادرست از میزان زمان لازم برای پایان دادن به هر تسک</w:t>
+      </w:r>
+    </w:p>
+    <w:p>
+      <w:pPr>
+        <w:bidi/>
+        <w:jc w:val="both"/>
+        <w:rPr>
+          <w:rtl/>
+          <w:lang w:bidi="fa-IR"/>
+        </w:rPr>
+      </w:pPr>
+      <w:r>
+        <w:rPr>
+          <w:rFonts w:hint="cs"/>
+          <w:rtl/>
+          <w:lang w:bidi="fa-IR"/>
+        </w:rPr>
+        <w:t>توضیح: تیم ایجاد به دلیل عدم آگاهی و جدید بودن اعضا با فرآیند، ممکن است در انجام تسک‌ها دچار خطاهایی شوند که می‌تواند شکست کامل پروژه را به همراه داشته باشد.</w:t>
+      </w:r>
+    </w:p>
+    <w:p>
+      <w:pPr>
+        <w:bidi/>
+        <w:jc w:val="both"/>
+        <w:rPr>
+          <w:rtl/>
+          <w:lang w:bidi="fa-IR"/>
+        </w:rPr>
+      </w:pPr>
+      <w:r>
+        <w:rPr>
+          <w:rFonts w:hint="cs"/>
+          <w:rtl/>
+          <w:lang w:bidi="fa-IR"/>
+        </w:rPr>
+        <w:t xml:space="preserve">راه حل: بررسی زمانبندی‌های تیم‌های سال گذشته، توجه به برنامه زمانی مطرح شده از طرف مشتری، اولویت‌بندی نیازمندی‌ها و اختصاص زمان کافی به نیازمندی‌هایی از نظر مشتری </w:t>
+      </w:r>
+      <w:r>
+        <w:rPr>
+          <w:lang w:bidi="fa-IR"/>
+        </w:rPr>
+        <w:t>MUST</w:t>
+      </w:r>
+      <w:r>
+        <w:rPr>
+          <w:rFonts w:hint="cs"/>
+          <w:rtl/>
+          <w:lang w:bidi="fa-IR"/>
+        </w:rPr>
+        <w:t xml:space="preserve"> محسوب می‌گردند، تعامل با مشتری به عنوان راه‌حل نهایی برای کسب فرصت بیشتر در صورت امکان.</w:t>
+      </w:r>
+    </w:p>
+    <w:p>
+      <w:pPr>
+        <w:pStyle w:val="Heading3"/>
+        <w:bidi/>
+        <w:jc w:val="both"/>
+        <w:rPr>
+          <w:rtl/>
+          <w:lang w:bidi="fa-IR"/>
+        </w:rPr>
+      </w:pPr>
+      <w:r>
+        <w:rPr>
+          <w:rFonts w:hint="cs"/>
+          <w:rtl/>
+          <w:lang w:bidi="fa-IR"/>
+        </w:rPr>
+        <w:t>رخدادهای ناگهانی در طول اجرای پروژه</w:t>
+      </w:r>
+    </w:p>
+    <w:p>
+      <w:pPr>
+        <w:bidi/>
+        <w:jc w:val="both"/>
+        <w:rPr>
+          <w:rtl/>
+          <w:lang w:bidi="fa-IR"/>
+        </w:rPr>
+      </w:pPr>
+      <w:r>
+        <w:rPr>
+          <w:rFonts w:hint="cs"/>
+          <w:rtl/>
+          <w:lang w:bidi="fa-IR"/>
+        </w:rPr>
+        <w:t>توضیح: ممکن است تیم به رخدادهای ناگهانی بر بخورد که زمانبندی را تحت تاثیر قرار دهد، مانند شرایط ناپایدار جامعه و یا کوییزها یا امتحانات ناگهانی از طرف سایر دروس دانشکده</w:t>
+      </w:r>
+    </w:p>
+    <w:p>
+      <w:pPr>
+        <w:bidi/>
+        <w:jc w:val="both"/>
+        <w:rPr>
+          <w:rtl/>
+          <w:lang w:bidi="fa-IR"/>
+        </w:rPr>
+      </w:pPr>
+      <w:r>
+        <w:rPr>
+          <w:rFonts w:hint="cs"/>
+          <w:rtl/>
+          <w:lang w:bidi="fa-IR"/>
+        </w:rPr>
+        <w:t>راه‌حل: تیم به جمع‌بندی دقیقی برای این مسئله نداشت اما پیشنهاداتی مانند بررسی میزان اهمیت کوییز یا امتحان مطرح شده و در صورت امکان جابه‌جایی یا نادیده‌ گرفتن آن به منظور انجام فعالیت‌های پروژه و یا بررسی میزان حاد بودن اوضاع و جدی بودن تصمیمات و تلاش برای حفظ برنامه‌ پروژه مطرح شد و اعضای تیم بر روی آن توافق کردند.</w:t>
+      </w:r>
+    </w:p>
+    <w:p>
+      <w:pPr>
+        <w:pStyle w:val="Heading2"/>
+        <w:bidi/>
+        <w:spacing w:line="480" w:lineRule="auto"/>
+        <w:jc w:val="both"/>
+        <w:rPr>
+          <w:rtl/>
+          <w:lang w:bidi="fa-IR"/>
+        </w:rPr>
+      </w:pPr>
+      <w:r>
+        <w:rPr>
+          <w:rFonts w:hint="cs"/>
+          <w:rtl/>
+          <w:lang w:bidi="fa-IR"/>
+        </w:rPr>
+        <w:t xml:space="preserve">ریسک‌های مربوط به منابع انسانی </w:t>
+      </w:r>
+    </w:p>
+    <w:p>
+      <w:pPr>
+        <w:pStyle w:val="Heading3"/>
+        <w:bidi/>
+        <w:jc w:val="both"/>
+        <w:rPr>
+          <w:rtl/>
+          <w:lang w:bidi="fa-IR"/>
+        </w:rPr>
+      </w:pPr>
+      <w:r>
+        <w:rPr>
+          <w:rFonts w:hint="cs"/>
+          <w:rtl/>
+          <w:lang w:bidi="fa-IR"/>
+        </w:rPr>
+        <w:t>حذف درس توسط یکی از اعضا</w:t>
+      </w:r>
+    </w:p>
+    <w:p>
+      <w:pPr>
+        <w:bidi/>
+        <w:jc w:val="both"/>
+        <w:rPr>
+          <w:rtl/>
+          <w:lang w:bidi="fa-IR"/>
+        </w:rPr>
+      </w:pPr>
+      <w:r>
+        <w:rPr>
+          <w:rFonts w:hint="cs"/>
+          <w:rtl/>
+          <w:lang w:bidi="fa-IR"/>
+        </w:rPr>
+        <w:t>توضیح: ممکن بود یکی از اعضا به دلیل شرایط درس و ترم شخصی خود تصمیم به حذف درس گرفته باشد</w:t>
+      </w:r>
+    </w:p>
+    <w:p>
+      <w:pPr>
+        <w:bidi/>
+        <w:jc w:val="both"/>
+        <w:rPr>
+          <w:rtl/>
+          <w:lang w:bidi="fa-IR"/>
+        </w:rPr>
+      </w:pPr>
+      <w:r>
+        <w:rPr>
+          <w:rFonts w:hint="cs"/>
+          <w:rtl/>
+          <w:lang w:bidi="fa-IR"/>
+        </w:rPr>
+        <w:t>راه‌حل: اعضای تیم بر روی عدم حذف درس توافق کردند.</w:t>
+      </w:r>
+    </w:p>
+    <w:p>
+      <w:pPr>
+        <w:pStyle w:val="Heading3"/>
+        <w:bidi/>
+        <w:jc w:val="both"/>
+        <w:rPr>
+          <w:rtl/>
+          <w:lang w:bidi="fa-IR"/>
+        </w:rPr>
+      </w:pPr>
+      <w:r>
+        <w:rPr>
+          <w:rFonts w:hint="cs"/>
+          <w:rtl/>
+          <w:lang w:bidi="fa-IR"/>
+        </w:rPr>
+        <w:t>مهاجرت اعضا</w:t>
+      </w:r>
+    </w:p>
+    <w:p>
+      <w:pPr>
+        <w:bidi/>
+        <w:jc w:val="both"/>
+        <w:rPr>
+          <w:rtl/>
+          <w:lang w:bidi="fa-IR"/>
+        </w:rPr>
+      </w:pPr>
+      <w:r>
+        <w:rPr>
+          <w:rFonts w:hint="cs"/>
+          <w:rtl/>
+          <w:lang w:bidi="fa-IR"/>
+        </w:rPr>
+        <w:t>توضیح: ممکن است یکی از اعضا به دلیل مهاجرت از جایی به بعد نتواند با تیم همراه باشد و تیم را با مشکلات جدی رو‌به‌رو کند</w:t>
+      </w:r>
+    </w:p>
+    <w:p>
+      <w:pPr>
+        <w:bidi/>
+        <w:jc w:val="both"/>
+        <w:rPr>
+          <w:rtl/>
+          <w:lang w:bidi="fa-IR"/>
+        </w:rPr>
+      </w:pPr>
+      <w:r>
+        <w:rPr>
+          <w:rFonts w:hint="cs"/>
+          <w:rtl/>
+          <w:lang w:bidi="fa-IR"/>
+        </w:rPr>
+        <w:t>راه‌حل: راه‌حل قطعی و محکمی برای رفع این مسئله وجود نداشت اما تیم تصمیم گرفته است که کارها را به صورت دوبه‌دو تقسیم کند تا در صورت خروج یکی از اعضا کاری از دست نرود، همچنین امکانی را برای همکاری از راه دور برقرار سازد مانند ارتباط اعضا از طریق بسترهای ارتباط‌ جمعی غیر ایرانی، استفاده از ابزار مدیریت منابع سیستم برای گردهم</w:t>
+      </w:r>
+      <w:r>
+        <w:rPr>
+          <w:lang w:bidi="fa-IR"/>
+        </w:rPr>
+        <w:t>‎</w:t>
+      </w:r>
+      <w:r>
+        <w:rPr>
+          <w:rFonts w:hint="cs"/>
+          <w:rtl/>
+          <w:lang w:bidi="fa-IR"/>
+        </w:rPr>
+        <w:t>آوری تمام مستندات و سورس کدها و به‌روز نگهداشتن آنها.</w:t>
+      </w:r>
+    </w:p>
+    <w:p>
+      <w:pPr>
+        <w:pStyle w:val="Heading2"/>
+        <w:bidi/>
+        <w:jc w:val="both"/>
+        <w:rPr>
+          <w:rtl/>
+          <w:lang w:bidi="fa-IR"/>
+        </w:rPr>
+      </w:pPr>
+      <w:r>
+        <w:rPr>
+          <w:rFonts w:hint="cs"/>
+          <w:rtl/>
+          <w:lang w:bidi="fa-IR"/>
+        </w:rPr>
+        <w:lastRenderedPageBreak/>
+        <w:t>ریسک‌های مربوط به سناریوهای  سیستم</w:t>
+      </w:r>
+    </w:p>
+    <w:p>
+      <w:pPr>
+        <w:pStyle w:val="Heading3"/>
+        <w:bidi/>
+        <w:rPr>
+          <w:rtl/>
+          <w:lang w:bidi="fa-IR"/>
+        </w:rPr>
+      </w:pPr>
+      <w:r>
+        <w:rPr>
+          <w:rFonts w:hint="cs"/>
+          <w:rtl/>
+          <w:lang w:bidi="fa-IR"/>
+        </w:rPr>
+        <w:t>از دست رفتن اطلاعات مالی کاربران</w:t>
+      </w:r>
+    </w:p>
+    <w:p>
+      <w:pPr>
+        <w:bidi/>
+        <w:rPr>
+          <w:rtl/>
+          <w:lang w:bidi="fa-IR"/>
+        </w:rPr>
+      </w:pPr>
+      <w:r>
+        <w:rPr>
+          <w:rFonts w:hint="cs"/>
+          <w:rtl/>
+          <w:lang w:bidi="fa-IR"/>
+        </w:rPr>
+        <w:t xml:space="preserve">توضیح: </w:t>
+      </w:r>
+      <w:r>
+        <w:rPr>
+          <w:rFonts w:hint="cs"/>
+          <w:rtl/>
+          <w:lang w:bidi="fa-IR"/>
+        </w:rPr>
+        <w:t>اطلاعات مالی کاربران برای سیستم و کارفرما ضروری است که ریسک زیادی را به سیستم اعمال می‌کند</w:t>
+      </w:r>
+    </w:p>
+    <w:p>
+      <w:pPr>
+        <w:bidi/>
+        <w:rPr>
+          <w:rtl/>
+          <w:lang w:bidi="fa-IR"/>
+        </w:rPr>
+      </w:pPr>
+      <w:r>
+        <w:rPr>
+          <w:rFonts w:hint="cs"/>
+          <w:rtl/>
+          <w:lang w:bidi="fa-IR"/>
+        </w:rPr>
+        <w:t>راه‌حل: در طرح اولیه سیستم، یک زیرسیستم برای مدیریت مسائل مالی در نظر گرفته شد تا در گام طراحی  و پیاده‌سازی به کمک مکانیسم‌های مربوطه تا جای ممکن از وقوع آن جلوگیری شود.</w:t>
+      </w:r>
+    </w:p>
+    <w:p>
+      <w:pPr>
+        <w:pStyle w:val="Heading3"/>
+        <w:bidi/>
+        <w:rPr>
+          <w:rtl/>
+          <w:lang w:bidi="fa-IR"/>
+        </w:rPr>
+      </w:pPr>
+      <w:r>
+        <w:rPr>
+          <w:rFonts w:hint="cs"/>
+          <w:rtl/>
+          <w:lang w:bidi="fa-IR"/>
+        </w:rPr>
+        <w:t>مشکلات مربوط به درگاه پرداخت</w:t>
+      </w:r>
+    </w:p>
+    <w:p>
+      <w:pPr>
+        <w:bidi/>
+        <w:rPr>
+          <w:rtl/>
+          <w:lang w:bidi="fa-IR"/>
+        </w:rPr>
+      </w:pPr>
+      <w:r>
+        <w:rPr>
+          <w:rFonts w:hint="cs"/>
+          <w:rtl/>
+          <w:lang w:bidi="fa-IR"/>
+        </w:rPr>
+        <w:t>توضیح: عدم امکان برقراری با درگاه پرداخت برای جابه‌جایی مبالغ مربوطه از دیر مسائل جدی سیستم است</w:t>
+      </w:r>
+    </w:p>
+    <w:p>
+      <w:pPr>
+        <w:bidi/>
+        <w:rPr>
+          <w:rtl/>
+          <w:lang w:bidi="fa-IR"/>
+        </w:rPr>
+      </w:pPr>
+      <w:r>
+        <w:rPr>
+          <w:rFonts w:hint="cs"/>
+          <w:rtl/>
+          <w:lang w:bidi="fa-IR"/>
+        </w:rPr>
+        <w:t xml:space="preserve">راه‌حل: برای کاهش ریسک، </w:t>
+      </w:r>
+      <w:r>
+        <w:rPr>
+          <w:lang w:bidi="fa-IR"/>
+        </w:rPr>
+        <w:t>prototype</w:t>
+      </w:r>
+      <w:r>
+        <w:rPr>
+          <w:rFonts w:hint="cs"/>
+          <w:rtl/>
+          <w:lang w:bidi="fa-IR"/>
+        </w:rPr>
+        <w:t>ی برای سنجش مشکلات مربوطه طراحی شد تا تصمیمات لازم برای آن در گام‌های بعدی را راحت‌تر کند.</w:t>
+      </w:r>
+    </w:p>
+    <w:p>
+      <w:pPr>
+        <w:pStyle w:val="Heading3"/>
+        <w:bidi/>
+        <w:rPr>
+          <w:lang w:bidi="fa-IR"/>
+        </w:rPr>
+      </w:pPr>
+      <w:r>
+        <w:rPr>
+          <w:lang w:bidi="fa-IR"/>
+        </w:rPr>
+        <w:t xml:space="preserve"> </w:t>
+      </w:r>
+      <w:r>
+        <w:rPr>
+          <w:rFonts w:hint="cs"/>
+          <w:rtl/>
+          <w:lang w:bidi="fa-IR"/>
+        </w:rPr>
+        <w:t xml:space="preserve">مسائل مربوط به نگهداری محتوا و </w:t>
+      </w:r>
+      <w:r>
+        <w:rPr>
+          <w:lang w:bidi="fa-IR"/>
+        </w:rPr>
+        <w:t>preview</w:t>
+      </w:r>
+    </w:p>
+    <w:p>
+      <w:pPr>
+        <w:bidi/>
+        <w:rPr>
+          <w:rtl/>
+          <w:lang w:bidi="fa-IR"/>
+        </w:rPr>
+      </w:pPr>
+      <w:r>
+        <w:rPr>
+          <w:rFonts w:hint="cs"/>
+          <w:rtl/>
+          <w:lang w:bidi="fa-IR"/>
+        </w:rPr>
+        <w:t>توضیح: امکان استفاده از محتوا برای کاربران و نگهداری آن</w:t>
+      </w:r>
+      <w:r>
+        <w:rPr>
+          <w:rFonts w:hint="cs"/>
+          <w:rtl/>
+          <w:lang w:bidi="fa-IR"/>
+        </w:rPr>
+        <w:t xml:space="preserve"> که مکانیسم اصلی سیستم است و عدم سنجش ریسک آن می‌تواند به شکست کلی پروژه منجر شود.</w:t>
+      </w:r>
+    </w:p>
+    <w:p>
+      <w:pPr>
+        <w:bidi/>
+        <w:rPr>
+          <w:rtl/>
+          <w:lang w:bidi="fa-IR"/>
+        </w:rPr>
+      </w:pPr>
+      <w:r>
+        <w:rPr>
+          <w:rFonts w:hint="cs"/>
+          <w:rtl/>
+          <w:lang w:bidi="fa-IR"/>
+        </w:rPr>
+        <w:t xml:space="preserve">راه‌حل: بررسی راه‌حل‌های موجود برای حل این مشکل در سیستم‌های مشابه و سنجش امکان به‌کارگیری آنها به کمک </w:t>
+      </w:r>
+      <w:r>
+        <w:rPr>
+          <w:lang w:bidi="fa-IR"/>
+        </w:rPr>
+        <w:t>prototype</w:t>
+      </w:r>
+      <w:r>
+        <w:rPr>
+          <w:rFonts w:hint="cs"/>
+          <w:rtl/>
+          <w:lang w:bidi="fa-IR"/>
+        </w:rPr>
+        <w:t>ها برای رسیدن به یک نتیجه قابل قبول به منظور کاهش ریسک و افزایش امکان‌پذیری پروژه</w:t>
+      </w:r>
+    </w:p>
+    <w:p>
+      <w:pPr>
+        <w:pStyle w:val="Heading3"/>
+        <w:bidi/>
+        <w:rPr>
+          <w:rtl/>
+          <w:lang w:bidi="fa-IR"/>
+        </w:rPr>
+      </w:pPr>
+      <w:r>
+        <w:rPr>
+          <w:rFonts w:hint="cs"/>
+          <w:rtl/>
+          <w:lang w:bidi="fa-IR"/>
+        </w:rPr>
+        <w:t>امکان استریم کردن محتواهای ویدیویی</w:t>
+      </w:r>
+    </w:p>
+    <w:p>
+      <w:pPr>
+        <w:bidi/>
+        <w:rPr>
+          <w:rtl/>
+          <w:lang w:bidi="fa-IR"/>
+        </w:rPr>
+      </w:pPr>
+      <w:r>
+        <w:rPr>
+          <w:rFonts w:hint="cs"/>
+          <w:rtl/>
+          <w:lang w:bidi="fa-IR"/>
+        </w:rPr>
+        <w:t>توضیح: این نیازمندی جزو نیازمندی‌های اصلی سیستم نیست اما در صورت تصمیم مشتری برای درنظرگرفتن آن، ریسک انجام آن که به منابع متنوعی نیاز دارد لازم است سنجیده شود.</w:t>
+      </w:r>
+    </w:p>
+    <w:p>
+      <w:pPr>
+        <w:bidi/>
+        <w:rPr>
+          <w:rtl/>
+          <w:lang w:bidi="fa-IR"/>
+        </w:rPr>
+      </w:pPr>
+      <w:r>
+        <w:rPr>
+          <w:rFonts w:hint="cs"/>
+          <w:rtl/>
+          <w:lang w:bidi="fa-IR"/>
+        </w:rPr>
+        <w:t>راه‌حل: تیم در این مرحله تصمیم گرفته است از بررسی آن صرف نظر کند و بعد از تعامل بیشتر با مشتری به سنجش میزان ریسک آن اقدام کند.</w:t>
+      </w:r>
+    </w:p>
+    <w:p>
+      <w:pPr>
+        <w:pStyle w:val="Heading3"/>
+        <w:bidi/>
+        <w:rPr>
+          <w:rtl/>
+          <w:lang w:bidi="fa-IR"/>
+        </w:rPr>
+      </w:pPr>
+      <w:r>
+        <w:rPr>
+          <w:rFonts w:hint="cs"/>
+          <w:rtl/>
+          <w:lang w:bidi="fa-IR"/>
+        </w:rPr>
+        <w:t>مسائل مربوط به نیازمندی‌های امنیتی</w:t>
+      </w:r>
+    </w:p>
+    <w:p>
+      <w:pPr>
+        <w:bidi/>
+        <w:rPr>
+          <w:rtl/>
+          <w:lang w:bidi="fa-IR"/>
+        </w:rPr>
+      </w:pPr>
+      <w:r>
+        <w:rPr>
+          <w:rFonts w:hint="cs"/>
+          <w:rtl/>
+          <w:lang w:bidi="fa-IR"/>
+        </w:rPr>
+        <w:t xml:space="preserve">توضیح: محرمانگی اطلاعات و احراز اصالت اعضا با توجه به اینکه سیستم دارای محتواهای </w:t>
+      </w:r>
+      <w:r>
+        <w:rPr>
+          <w:lang w:bidi="fa-IR"/>
+        </w:rPr>
+        <w:t>premium</w:t>
+      </w:r>
+      <w:r>
+        <w:rPr>
+          <w:rFonts w:hint="cs"/>
+          <w:rtl/>
+          <w:lang w:bidi="fa-IR"/>
+        </w:rPr>
+        <w:t xml:space="preserve"> و اعضای اشتراکی می‌باشد برای مشتری و تیم حائز اهمیت است.</w:t>
+      </w:r>
+    </w:p>
+    <w:p>
+      <w:pPr>
+        <w:bidi/>
+        <w:rPr>
+          <w:rtl/>
+          <w:lang w:bidi="fa-IR"/>
+        </w:rPr>
+      </w:pPr>
+      <w:r>
+        <w:rPr>
+          <w:rFonts w:hint="cs"/>
+          <w:rtl/>
+          <w:lang w:bidi="fa-IR"/>
+        </w:rPr>
+        <w:t xml:space="preserve">راه‌حل: </w:t>
+      </w:r>
+      <w:r>
+        <w:rPr>
+          <w:rFonts w:hint="cs"/>
+          <w:rtl/>
+          <w:lang w:bidi="fa-IR"/>
+        </w:rPr>
+        <w:t>تیم تصمیم گرفته است تا با جدا کردن دغدغه‌های مربوط به مدیریت کاربران به عنوان به یک زیرسیستم اصلی، مکانیسم‌های لازم را در گام‌های طراحی و پیاده‌سازی به کارگیرد و ریسک مربوطه را کاهش دهد.</w:t>
+      </w:r>
+    </w:p>
+    <w:p>
+      <w:pPr>
+        <w:bidi/>
+        <w:rPr>
+          <w:rtl/>
+          <w:lang w:bidi="fa-IR"/>
+        </w:rPr>
+      </w:pPr>
+    </w:p>
+    <w:p>
+      <w:pPr>
+        <w:pStyle w:val="Heading2"/>
+        <w:bidi/>
+        <w:rPr>
+          <w:rtl/>
+          <w:lang w:bidi="fa-IR"/>
+        </w:rPr>
+      </w:pPr>
+      <w:r>
+        <w:rPr>
+          <w:rFonts w:hint="cs"/>
+          <w:rtl/>
+          <w:lang w:bidi="fa-IR"/>
+        </w:rPr>
+        <w:t>ریسک‌های فنی</w:t>
+      </w:r>
+    </w:p>
+    <w:p>
+      <w:pPr>
+        <w:pStyle w:val="Heading3"/>
+        <w:bidi/>
+        <w:rPr>
+          <w:rtl/>
+          <w:lang w:bidi="fa-IR"/>
+        </w:rPr>
+      </w:pPr>
+      <w:r>
+        <w:rPr>
+          <w:rFonts w:hint="cs"/>
+          <w:rtl/>
+          <w:lang w:bidi="fa-IR"/>
+        </w:rPr>
+        <w:t>مسائل مربوط به تجهیزات تیم</w:t>
+      </w:r>
+    </w:p>
+    <w:p>
+      <w:pPr>
+        <w:bidi/>
+        <w:rPr>
+          <w:rtl/>
+          <w:lang w:bidi="fa-IR"/>
+        </w:rPr>
+      </w:pPr>
+      <w:r>
+        <w:rPr>
+          <w:rFonts w:hint="cs"/>
+          <w:rtl/>
+          <w:lang w:bidi="fa-IR"/>
+        </w:rPr>
+        <w:t>توضیح: خرابی لپتاپ و مشکلات سیستمی که می‌تواند تیم را در مسائلی مانند زمانبندی یا محتواهای فازها، دچار بحران کند.</w:t>
+      </w:r>
+    </w:p>
+    <w:p>
+      <w:pPr>
+        <w:bidi/>
+        <w:rPr>
+          <w:rFonts w:hint="cs"/>
+          <w:rtl/>
+          <w:lang w:bidi="fa-IR"/>
+        </w:rPr>
+      </w:pPr>
+      <w:r>
+        <w:rPr>
+          <w:rFonts w:hint="cs"/>
+          <w:rtl/>
+          <w:lang w:bidi="fa-IR"/>
+        </w:rPr>
+        <w:t xml:space="preserve">راه‌حل: نگهداری داده‌ها و حفظ آخرین نسخه تغییرات در فضاهای ابری مورد اعتماد که مشکلات فقدان اطلاعات را برطرف می‌کنند. </w:t>
+      </w:r>
+    </w:p>
+    <w:p>
+      <w:pPr>
+        <w:rPr>
+          <w:rtl/>
+          <w:lang w:bidi="fa-IR"/>
+        </w:rPr>
+      </w:pPr>
+      <w:r>
+        <w:rPr>
+          <w:rtl/>
+          <w:lang w:bidi="fa-IR"/>
+        </w:rPr>
+        <w:br w:type="page"/>
+      </w:r>
+    </w:p>
+    <w:p>
+      <w:pPr>
+        <w:pStyle w:val="Heading1"/>
+        <w:bidi/>
+        <w:rPr>
+          <w:lang w:bidi="fa-IR"/>
+        </w:rPr>
+      </w:pPr>
+      <w:r>
+        <w:rPr>
+          <w:rFonts w:hint="cs"/>
+          <w:rtl/>
+          <w:lang w:bidi="fa-IR"/>
+        </w:rPr>
+        <w:lastRenderedPageBreak/>
+        <w:t>اولویت‌بندی ریسک‌ها</w:t>
+      </w:r>
+    </w:p>
+    <w:p>
+      <w:pPr>
+        <w:bidi/>
+        <w:rPr>
+          <w:rFonts w:hint="cs"/>
+          <w:u w:val="words"/>
+          <w:rtl/>
+          <w:lang w:bidi="fa-IR"/>
+        </w:rPr>
+      </w:pPr>
+      <w:r>
+        <w:rPr>
+          <w:rFonts w:hint="cs"/>
+          <w:rtl/>
+          <w:lang w:bidi="fa-IR"/>
+        </w:rPr>
+        <w:t>نمودار اولویت‌بندی شده‌ی ریسک‌ها در زیر آمده است:</w:t>
+      </w:r>
+    </w:p>
+    <w:p>
+      <w:pPr>
+        <w:bidi/>
+        <w:jc w:val="center"/>
+        <w:rPr>
+          <w:lang w:bidi="fa-IR"/>
+        </w:rPr>
+      </w:pPr>
+      <w:r>
+        <w:rPr>
+          <w:rFonts w:cs="Arial"/>
+          <w:rtl/>
+          <w:lang w:bidi="fa-IR"/>
+        </w:rPr>
+        <w:drawing>
+          <wp:inline distT="0" distB="0" distL="0" distR="0" wp14:anchorId="32E66D8A" wp14:editId="442DA1F5">
+            <wp:extent cx="4972049" cy="3088419"/>
+            <wp:effectExtent l="0" t="0" r="635" b="0"/>
+            <wp:docPr id="1" name="Picture 1"/>
+            <wp:cNvGraphicFramePr>
+              <a:graphicFrameLocks xmlns:a="http://schemas.openxmlformats.org/drawingml/2006/main" noChangeAspect="1"/>
+            </wp:cNvGraphicFramePr>
+            <a:graphic xmlns:a="http://schemas.openxmlformats.org/drawingml/2006/main">
+              <a:graphicData uri="http://schemas.openxmlformats.org/drawingml/2006/picture">
+                <pic:pic xmlns:pic="http://schemas.openxmlformats.org/drawingml/2006/picture">
+                  <pic:nvPicPr>
+                    <pic:cNvPr id="1" name=""/>
+                    <pic:cNvPicPr/>
+                  </pic:nvPicPr>
+                  <pic:blipFill rotWithShape="1">
+                    <a:blip r:embed="rId6"/>
+                    <a:srcRect t="1145"/>
+                    <a:stretch/>
+                  </pic:blipFill>
+                  <pic:spPr bwMode="auto">
+                    <a:xfrm>
+                      <a:off x="0" y="0"/>
+                      <a:ext cx="4972086" cy="3088442"/>
+                    </a:xfrm>
+                    <a:prstGeom prst="rect">
+                      <a:avLst/>
+                    </a:prstGeom>
+                    <a:ln>
+                      <a:noFill/>
+                    </a:ln>
+                    <a:extLst>
+                      <a:ext uri="{53640926-AAD7-44D8-BBD7-CCE9431645EC}">
+                        <a14:shadowObscured xmlns:a14="http://schemas.microsoft.com/office/drawing/2010/main"/>
+                      </a:ext>
+                    </a:extLst>
+                  </pic:spPr>
+                </pic:pic>
+              </a:graphicData>
+            </a:graphic>
+          </wp:inline>
+        </w:drawing>
+      </w:r>
+    </w:p>
+    <w:p>
+      <w:pPr>
+        <w:bidi/>
+        <w:rPr>
+          <w:rtl/>
+          <w:lang w:bidi="fa-IR"/>
+        </w:rPr>
+      </w:pPr>
+      <w:r>
+        <w:rPr>
+          <w:rFonts w:hint="cs"/>
+          <w:rtl/>
+          <w:lang w:bidi="fa-IR"/>
+        </w:rPr>
+        <w:t>که بر این اساس اولویت‌بندی ریسک‌ها به صورت زیر است:</w:t>
+      </w:r>
+    </w:p>
+    <w:p>
+      <w:pPr>
+        <w:pStyle w:val="ListParagraph"/>
+        <w:numPr>
+          <w:ilvl w:val="0"/>
+          <w:numId w:val="1"/>
+        </w:numPr>
+        <w:bidi/>
+        <w:rPr>
+          <w:lang w:bidi="fa-IR"/>
+        </w:rPr>
+      </w:pPr>
+      <w:r>
+        <w:rPr>
+          <w:rFonts w:cs="Arial" w:hint="cs"/>
+          <w:rtl/>
+          <w:lang w:bidi="fa-IR"/>
+        </w:rPr>
+        <w:t>روشن</w:t>
+      </w:r>
+      <w:r>
+        <w:rPr>
+          <w:rFonts w:cs="Arial"/>
+          <w:rtl/>
+          <w:lang w:bidi="fa-IR"/>
+        </w:rPr>
+        <w:t xml:space="preserve"> </w:t>
+      </w:r>
+      <w:r>
+        <w:rPr>
+          <w:rFonts w:cs="Arial" w:hint="cs"/>
+          <w:rtl/>
+          <w:lang w:bidi="fa-IR"/>
+        </w:rPr>
+        <w:t>نبودن</w:t>
+      </w:r>
+      <w:r>
+        <w:rPr>
+          <w:rFonts w:cs="Arial"/>
+          <w:rtl/>
+          <w:lang w:bidi="fa-IR"/>
+        </w:rPr>
+        <w:t xml:space="preserve"> </w:t>
+      </w:r>
+      <w:r>
+        <w:rPr>
+          <w:rFonts w:cs="Arial" w:hint="cs"/>
+          <w:rtl/>
+          <w:lang w:bidi="fa-IR"/>
+        </w:rPr>
+        <w:t>محدوده</w:t>
+      </w:r>
+      <w:r>
+        <w:rPr>
+          <w:rFonts w:cs="Arial"/>
+          <w:rtl/>
+          <w:lang w:bidi="fa-IR"/>
+        </w:rPr>
+        <w:t xml:space="preserve"> </w:t>
+      </w:r>
+      <w:r>
+        <w:rPr>
+          <w:rFonts w:cs="Arial" w:hint="cs"/>
+          <w:rtl/>
+          <w:lang w:bidi="fa-IR"/>
+        </w:rPr>
+        <w:t>پروژه</w:t>
+      </w:r>
+      <w:r>
+        <w:rPr>
+          <w:lang w:bidi="fa-IR"/>
+        </w:rPr>
+        <w:t xml:space="preserve"> </w:t>
+      </w:r>
+    </w:p>
+    <w:p>
+      <w:pPr>
+        <w:pStyle w:val="ListParagraph"/>
+        <w:numPr>
+          <w:ilvl w:val="0"/>
+          <w:numId w:val="1"/>
+        </w:numPr>
+        <w:bidi/>
+        <w:rPr>
+          <w:lang w:bidi="fa-IR"/>
+        </w:rPr>
+      </w:pPr>
+      <w:r>
+        <w:rPr>
+          <w:rFonts w:cs="Arial" w:hint="cs"/>
+          <w:rtl/>
+          <w:lang w:bidi="fa-IR"/>
+        </w:rPr>
+        <w:t>از</w:t>
+      </w:r>
+      <w:r>
+        <w:rPr>
+          <w:rFonts w:cs="Arial"/>
+          <w:rtl/>
+          <w:lang w:bidi="fa-IR"/>
+        </w:rPr>
+        <w:t xml:space="preserve"> </w:t>
+      </w:r>
+      <w:r>
+        <w:rPr>
+          <w:rFonts w:cs="Arial" w:hint="cs"/>
+          <w:rtl/>
+          <w:lang w:bidi="fa-IR"/>
+        </w:rPr>
+        <w:t>دست</w:t>
+      </w:r>
+      <w:r>
+        <w:rPr>
+          <w:rFonts w:cs="Arial"/>
+          <w:rtl/>
+          <w:lang w:bidi="fa-IR"/>
+        </w:rPr>
+        <w:t xml:space="preserve"> </w:t>
+      </w:r>
+      <w:r>
+        <w:rPr>
+          <w:rFonts w:cs="Arial" w:hint="cs"/>
+          <w:rtl/>
+          <w:lang w:bidi="fa-IR"/>
+        </w:rPr>
+        <w:t>رفتن</w:t>
+      </w:r>
+      <w:r>
+        <w:rPr>
+          <w:rFonts w:cs="Arial"/>
+          <w:rtl/>
+          <w:lang w:bidi="fa-IR"/>
+        </w:rPr>
+        <w:t xml:space="preserve"> </w:t>
+      </w:r>
+      <w:r>
+        <w:rPr>
+          <w:rFonts w:cs="Arial" w:hint="cs"/>
+          <w:rtl/>
+          <w:lang w:bidi="fa-IR"/>
+        </w:rPr>
+        <w:t>اطلاعات</w:t>
+      </w:r>
+      <w:r>
+        <w:rPr>
+          <w:rFonts w:cs="Arial"/>
+          <w:rtl/>
+          <w:lang w:bidi="fa-IR"/>
+        </w:rPr>
+        <w:t xml:space="preserve"> </w:t>
+      </w:r>
+      <w:r>
+        <w:rPr>
+          <w:rFonts w:cs="Arial" w:hint="cs"/>
+          <w:rtl/>
+          <w:lang w:bidi="fa-IR"/>
+        </w:rPr>
+        <w:t>مالی</w:t>
+      </w:r>
+      <w:r>
+        <w:rPr>
+          <w:rFonts w:cs="Arial"/>
+          <w:rtl/>
+          <w:lang w:bidi="fa-IR"/>
+        </w:rPr>
+        <w:t xml:space="preserve"> </w:t>
+      </w:r>
+      <w:r>
+        <w:rPr>
+          <w:rFonts w:cs="Arial" w:hint="cs"/>
+          <w:rtl/>
+          <w:lang w:bidi="fa-IR"/>
+        </w:rPr>
+        <w:t>کاربران</w:t>
+      </w:r>
+    </w:p>
+    <w:p>
+      <w:pPr>
+        <w:pStyle w:val="ListParagraph"/>
+        <w:numPr>
+          <w:ilvl w:val="0"/>
+          <w:numId w:val="1"/>
+        </w:numPr>
+        <w:bidi/>
+        <w:rPr>
+          <w:rtl/>
+          <w:lang w:bidi="fa-IR"/>
+        </w:rPr>
+      </w:pPr>
+      <w:r>
+        <w:rPr>
+          <w:rFonts w:cs="Arial" w:hint="cs"/>
+          <w:rtl/>
+          <w:lang w:bidi="fa-IR"/>
+        </w:rPr>
+        <w:t>مسائل</w:t>
+      </w:r>
+      <w:r>
+        <w:rPr>
+          <w:rFonts w:cs="Arial"/>
+          <w:rtl/>
+          <w:lang w:bidi="fa-IR"/>
+        </w:rPr>
+        <w:t xml:space="preserve"> </w:t>
+      </w:r>
+      <w:r>
+        <w:rPr>
+          <w:rFonts w:cs="Arial" w:hint="cs"/>
+          <w:rtl/>
+          <w:lang w:bidi="fa-IR"/>
+        </w:rPr>
+        <w:t>مربوط</w:t>
+      </w:r>
+      <w:r>
+        <w:rPr>
+          <w:rFonts w:cs="Arial"/>
+          <w:rtl/>
+          <w:lang w:bidi="fa-IR"/>
+        </w:rPr>
+        <w:t xml:space="preserve"> </w:t>
+      </w:r>
+      <w:r>
+        <w:rPr>
+          <w:rFonts w:cs="Arial" w:hint="cs"/>
+          <w:rtl/>
+          <w:lang w:bidi="fa-IR"/>
+        </w:rPr>
+        <w:t>به</w:t>
+      </w:r>
+      <w:r>
+        <w:rPr>
+          <w:rFonts w:cs="Arial"/>
+          <w:rtl/>
+          <w:lang w:bidi="fa-IR"/>
+        </w:rPr>
+        <w:t xml:space="preserve"> </w:t>
+      </w:r>
+      <w:r>
+        <w:rPr>
+          <w:rFonts w:cs="Arial" w:hint="cs"/>
+          <w:rtl/>
+          <w:lang w:bidi="fa-IR"/>
+        </w:rPr>
+        <w:t>نگهداری</w:t>
+      </w:r>
+      <w:r>
+        <w:rPr>
+          <w:rFonts w:cs="Arial"/>
+          <w:rtl/>
+          <w:lang w:bidi="fa-IR"/>
+        </w:rPr>
+        <w:t xml:space="preserve"> </w:t>
+      </w:r>
+      <w:r>
+        <w:rPr>
+          <w:rFonts w:cs="Arial" w:hint="cs"/>
+          <w:rtl/>
+          <w:lang w:bidi="fa-IR"/>
+        </w:rPr>
+        <w:t>محتوا</w:t>
+      </w:r>
+      <w:r>
+        <w:rPr>
+          <w:rFonts w:cs="Arial"/>
+          <w:rtl/>
+          <w:lang w:bidi="fa-IR"/>
+        </w:rPr>
+        <w:t xml:space="preserve"> </w:t>
+      </w:r>
+      <w:r>
+        <w:rPr>
+          <w:rFonts w:cs="Arial" w:hint="cs"/>
+          <w:rtl/>
+          <w:lang w:bidi="fa-IR"/>
+        </w:rPr>
+        <w:t>و</w:t>
+      </w:r>
+      <w:r>
+        <w:rPr>
+          <w:lang w:bidi="fa-IR"/>
+        </w:rPr>
+        <w:t xml:space="preserve"> preview</w:t>
+      </w:r>
+    </w:p>
+    <w:p>
+      <w:pPr>
+        <w:pStyle w:val="ListParagraph"/>
+        <w:numPr>
+          <w:ilvl w:val="0"/>
+          <w:numId w:val="1"/>
+        </w:numPr>
+        <w:bidi/>
+        <w:rPr>
+          <w:lang w:bidi="fa-IR"/>
+        </w:rPr>
+      </w:pPr>
+      <w:r>
+        <w:rPr>
+          <w:rFonts w:cs="Arial" w:hint="cs"/>
+          <w:rtl/>
+          <w:lang w:bidi="fa-IR"/>
+        </w:rPr>
+        <w:t>تخمین‌</w:t>
+      </w:r>
+      <w:r>
+        <w:rPr>
+          <w:rFonts w:cs="Arial"/>
+          <w:rtl/>
+          <w:lang w:bidi="fa-IR"/>
+        </w:rPr>
+        <w:t xml:space="preserve"> </w:t>
+      </w:r>
+      <w:r>
+        <w:rPr>
+          <w:rFonts w:cs="Arial" w:hint="cs"/>
+          <w:rtl/>
+          <w:lang w:bidi="fa-IR"/>
+        </w:rPr>
+        <w:t>نادرست</w:t>
+      </w:r>
+      <w:r>
+        <w:rPr>
+          <w:rFonts w:cs="Arial"/>
+          <w:rtl/>
+          <w:lang w:bidi="fa-IR"/>
+        </w:rPr>
+        <w:t xml:space="preserve"> </w:t>
+      </w:r>
+      <w:r>
+        <w:rPr>
+          <w:rFonts w:cs="Arial" w:hint="cs"/>
+          <w:rtl/>
+          <w:lang w:bidi="fa-IR"/>
+        </w:rPr>
+        <w:t>از</w:t>
+      </w:r>
+      <w:r>
+        <w:rPr>
+          <w:rFonts w:cs="Arial"/>
+          <w:rtl/>
+          <w:lang w:bidi="fa-IR"/>
+        </w:rPr>
+        <w:t xml:space="preserve"> </w:t>
+      </w:r>
+      <w:r>
+        <w:rPr>
+          <w:rFonts w:cs="Arial" w:hint="cs"/>
+          <w:rtl/>
+          <w:lang w:bidi="fa-IR"/>
+        </w:rPr>
+        <w:t>میزان</w:t>
+      </w:r>
+      <w:r>
+        <w:rPr>
+          <w:rFonts w:cs="Arial"/>
+          <w:rtl/>
+          <w:lang w:bidi="fa-IR"/>
+        </w:rPr>
+        <w:t xml:space="preserve"> </w:t>
+      </w:r>
+      <w:r>
+        <w:rPr>
+          <w:rFonts w:cs="Arial" w:hint="cs"/>
+          <w:rtl/>
+          <w:lang w:bidi="fa-IR"/>
+        </w:rPr>
+        <w:t>زمان</w:t>
+      </w:r>
+      <w:r>
+        <w:rPr>
+          <w:rFonts w:cs="Arial"/>
+          <w:rtl/>
+          <w:lang w:bidi="fa-IR"/>
+        </w:rPr>
+        <w:t xml:space="preserve"> </w:t>
+      </w:r>
+      <w:r>
+        <w:rPr>
+          <w:rFonts w:cs="Arial" w:hint="cs"/>
+          <w:rtl/>
+          <w:lang w:bidi="fa-IR"/>
+        </w:rPr>
+        <w:t>لازم</w:t>
+      </w:r>
+      <w:r>
+        <w:rPr>
+          <w:rFonts w:cs="Arial"/>
+          <w:rtl/>
+          <w:lang w:bidi="fa-IR"/>
+        </w:rPr>
+        <w:t xml:space="preserve"> </w:t>
+      </w:r>
+      <w:r>
+        <w:rPr>
+          <w:rFonts w:cs="Arial" w:hint="cs"/>
+          <w:rtl/>
+          <w:lang w:bidi="fa-IR"/>
+        </w:rPr>
+        <w:t>برای</w:t>
+      </w:r>
+      <w:r>
+        <w:rPr>
+          <w:rFonts w:cs="Arial"/>
+          <w:rtl/>
+          <w:lang w:bidi="fa-IR"/>
+        </w:rPr>
+        <w:t xml:space="preserve"> </w:t>
+      </w:r>
+      <w:r>
+        <w:rPr>
+          <w:rFonts w:cs="Arial" w:hint="cs"/>
+          <w:rtl/>
+          <w:lang w:bidi="fa-IR"/>
+        </w:rPr>
+        <w:t>پایان</w:t>
+      </w:r>
+      <w:r>
+        <w:rPr>
+          <w:rFonts w:cs="Arial"/>
+          <w:rtl/>
+          <w:lang w:bidi="fa-IR"/>
+        </w:rPr>
+        <w:t xml:space="preserve"> </w:t>
+      </w:r>
+      <w:r>
+        <w:rPr>
+          <w:rFonts w:cs="Arial" w:hint="cs"/>
+          <w:rtl/>
+          <w:lang w:bidi="fa-IR"/>
+        </w:rPr>
+        <w:t>دادن</w:t>
+      </w:r>
+      <w:r>
+        <w:rPr>
+          <w:rFonts w:cs="Arial"/>
+          <w:rtl/>
+          <w:lang w:bidi="fa-IR"/>
+        </w:rPr>
+        <w:t xml:space="preserve"> </w:t>
+      </w:r>
+      <w:r>
+        <w:rPr>
+          <w:rFonts w:cs="Arial" w:hint="cs"/>
+          <w:rtl/>
+          <w:lang w:bidi="fa-IR"/>
+        </w:rPr>
+        <w:t>به</w:t>
+      </w:r>
+      <w:r>
+        <w:rPr>
+          <w:rFonts w:cs="Arial"/>
+          <w:rtl/>
+          <w:lang w:bidi="fa-IR"/>
+        </w:rPr>
+        <w:t xml:space="preserve"> </w:t>
+      </w:r>
+      <w:r>
+        <w:rPr>
+          <w:rFonts w:cs="Arial" w:hint="cs"/>
+          <w:rtl/>
+          <w:lang w:bidi="fa-IR"/>
+        </w:rPr>
+        <w:t>هر</w:t>
+      </w:r>
+      <w:r>
+        <w:rPr>
+          <w:rFonts w:cs="Arial"/>
+          <w:rtl/>
+          <w:lang w:bidi="fa-IR"/>
+        </w:rPr>
+        <w:t xml:space="preserve"> </w:t>
+      </w:r>
+      <w:r>
+        <w:rPr>
+          <w:rFonts w:cs="Arial" w:hint="cs"/>
+          <w:rtl/>
+          <w:lang w:bidi="fa-IR"/>
+        </w:rPr>
+        <w:t>تسک</w:t>
+      </w:r>
+    </w:p>
+    <w:p>
+      <w:pPr>
+        <w:pStyle w:val="ListParagraph"/>
+        <w:numPr>
+          <w:ilvl w:val="0"/>
+          <w:numId w:val="1"/>
+        </w:numPr>
+        <w:bidi/>
+        <w:rPr>
+          <w:lang w:bidi="fa-IR"/>
+        </w:rPr>
+      </w:pPr>
+      <w:r>
+        <w:rPr>
+          <w:rFonts w:cs="Arial" w:hint="cs"/>
+          <w:rtl/>
+          <w:lang w:bidi="fa-IR"/>
+        </w:rPr>
+        <w:t>مشکلات</w:t>
+      </w:r>
+      <w:r>
+        <w:rPr>
+          <w:rFonts w:cs="Arial"/>
+          <w:rtl/>
+          <w:lang w:bidi="fa-IR"/>
+        </w:rPr>
+        <w:t xml:space="preserve"> </w:t>
+      </w:r>
+      <w:r>
+        <w:rPr>
+          <w:rFonts w:cs="Arial" w:hint="cs"/>
+          <w:rtl/>
+          <w:lang w:bidi="fa-IR"/>
+        </w:rPr>
+        <w:t>مربوط</w:t>
+      </w:r>
+      <w:r>
+        <w:rPr>
+          <w:rFonts w:cs="Arial"/>
+          <w:rtl/>
+          <w:lang w:bidi="fa-IR"/>
+        </w:rPr>
+        <w:t xml:space="preserve"> </w:t>
+      </w:r>
+      <w:r>
+        <w:rPr>
+          <w:rFonts w:cs="Arial" w:hint="cs"/>
+          <w:rtl/>
+          <w:lang w:bidi="fa-IR"/>
+        </w:rPr>
+        <w:t>به</w:t>
+      </w:r>
+      <w:r>
+        <w:rPr>
+          <w:rFonts w:cs="Arial"/>
+          <w:rtl/>
+          <w:lang w:bidi="fa-IR"/>
+        </w:rPr>
+        <w:t xml:space="preserve"> </w:t>
+      </w:r>
+      <w:r>
+        <w:rPr>
+          <w:rFonts w:cs="Arial" w:hint="cs"/>
+          <w:rtl/>
+          <w:lang w:bidi="fa-IR"/>
+        </w:rPr>
+        <w:t>درگاه</w:t>
+      </w:r>
+      <w:r>
+        <w:rPr>
+          <w:rFonts w:cs="Arial"/>
+          <w:rtl/>
+          <w:lang w:bidi="fa-IR"/>
+        </w:rPr>
+        <w:t xml:space="preserve"> </w:t>
+      </w:r>
+      <w:r>
+        <w:rPr>
+          <w:rFonts w:cs="Arial" w:hint="cs"/>
+          <w:rtl/>
+          <w:lang w:bidi="fa-IR"/>
+        </w:rPr>
+        <w:t>پرداخت</w:t>
+      </w:r>
+    </w:p>
+    <w:p>
+      <w:pPr>
+        <w:pStyle w:val="ListParagraph"/>
+        <w:numPr>
+          <w:ilvl w:val="0"/>
+          <w:numId w:val="1"/>
+        </w:numPr>
+        <w:bidi/>
+        <w:rPr>
+          <w:rtl/>
+          <w:lang w:bidi="fa-IR"/>
+        </w:rPr>
+      </w:pPr>
+      <w:r>
+        <w:rPr>
+          <w:rFonts w:cs="Arial" w:hint="cs"/>
+          <w:rtl/>
+          <w:lang w:bidi="fa-IR"/>
+        </w:rPr>
+        <w:t>مهاجرت</w:t>
+      </w:r>
+      <w:r>
+        <w:rPr>
+          <w:rFonts w:cs="Arial"/>
+          <w:rtl/>
+          <w:lang w:bidi="fa-IR"/>
+        </w:rPr>
+        <w:t xml:space="preserve"> </w:t>
+      </w:r>
+      <w:r>
+        <w:rPr>
+          <w:rFonts w:cs="Arial" w:hint="cs"/>
+          <w:rtl/>
+          <w:lang w:bidi="fa-IR"/>
+        </w:rPr>
+        <w:t>اعضا</w:t>
+      </w:r>
+    </w:p>
+    <w:p>
+      <w:pPr>
+        <w:pStyle w:val="ListParagraph"/>
+        <w:numPr>
+          <w:ilvl w:val="0"/>
+          <w:numId w:val="1"/>
+        </w:numPr>
+        <w:bidi/>
+        <w:rPr>
+          <w:lang w:bidi="fa-IR"/>
+        </w:rPr>
+      </w:pPr>
+      <w:r>
+        <w:rPr>
+          <w:rFonts w:cs="Arial" w:hint="cs"/>
+          <w:rtl/>
+          <w:lang w:bidi="fa-IR"/>
+        </w:rPr>
+        <w:t>مبهم</w:t>
+      </w:r>
+      <w:r>
+        <w:rPr>
+          <w:rFonts w:cs="Arial"/>
+          <w:rtl/>
+          <w:lang w:bidi="fa-IR"/>
+        </w:rPr>
+        <w:t xml:space="preserve"> </w:t>
+      </w:r>
+      <w:r>
+        <w:rPr>
+          <w:rFonts w:cs="Arial" w:hint="cs"/>
+          <w:rtl/>
+          <w:lang w:bidi="fa-IR"/>
+        </w:rPr>
+        <w:t>بودن</w:t>
+      </w:r>
+      <w:r>
+        <w:rPr>
+          <w:rFonts w:cs="Arial"/>
+          <w:rtl/>
+          <w:lang w:bidi="fa-IR"/>
+        </w:rPr>
+        <w:t xml:space="preserve"> </w:t>
+      </w:r>
+      <w:r>
+        <w:rPr>
+          <w:rFonts w:cs="Arial" w:hint="cs"/>
+          <w:rtl/>
+          <w:lang w:bidi="fa-IR"/>
+        </w:rPr>
+        <w:t>نیازمندی‌های</w:t>
+      </w:r>
+      <w:r>
+        <w:rPr>
+          <w:rFonts w:cs="Arial"/>
+          <w:rtl/>
+          <w:lang w:bidi="fa-IR"/>
+        </w:rPr>
+        <w:t xml:space="preserve"> </w:t>
+      </w:r>
+      <w:r>
+        <w:rPr>
+          <w:rFonts w:cs="Arial" w:hint="cs"/>
+          <w:rtl/>
+          <w:lang w:bidi="fa-IR"/>
+        </w:rPr>
+        <w:t>مشتری</w:t>
+      </w:r>
+      <w:r>
+        <w:rPr>
+          <w:rFonts w:cs="Arial"/>
+          <w:rtl/>
+          <w:lang w:bidi="fa-IR"/>
+        </w:rPr>
+        <w:t xml:space="preserve"> </w:t>
+      </w:r>
+      <w:r>
+        <w:rPr>
+          <w:rFonts w:cs="Arial" w:hint="cs"/>
+          <w:rtl/>
+          <w:lang w:bidi="fa-IR"/>
+        </w:rPr>
+        <w:t>و</w:t>
+      </w:r>
+      <w:r>
+        <w:rPr>
+          <w:rFonts w:cs="Arial"/>
+          <w:rtl/>
+          <w:lang w:bidi="fa-IR"/>
+        </w:rPr>
+        <w:t xml:space="preserve"> </w:t>
+      </w:r>
+      <w:r>
+        <w:rPr>
+          <w:rFonts w:cs="Arial" w:hint="cs"/>
+          <w:rtl/>
+          <w:lang w:bidi="fa-IR"/>
+        </w:rPr>
+        <w:t>عدم</w:t>
+      </w:r>
+      <w:r>
+        <w:rPr>
+          <w:rFonts w:cs="Arial"/>
+          <w:rtl/>
+          <w:lang w:bidi="fa-IR"/>
+        </w:rPr>
+        <w:t xml:space="preserve"> </w:t>
+      </w:r>
+      <w:r>
+        <w:rPr>
+          <w:rFonts w:cs="Arial" w:hint="cs"/>
+          <w:rtl/>
+          <w:lang w:bidi="fa-IR"/>
+        </w:rPr>
+        <w:t>آگاهی</w:t>
+      </w:r>
+      <w:r>
+        <w:rPr>
+          <w:rFonts w:cs="Arial"/>
+          <w:rtl/>
+          <w:lang w:bidi="fa-IR"/>
+        </w:rPr>
+        <w:t xml:space="preserve"> </w:t>
+      </w:r>
+      <w:r>
+        <w:rPr>
+          <w:rFonts w:cs="Arial" w:hint="cs"/>
+          <w:rtl/>
+          <w:lang w:bidi="fa-IR"/>
+        </w:rPr>
+        <w:t>تیم</w:t>
+      </w:r>
+      <w:r>
+        <w:rPr>
+          <w:rFonts w:cs="Arial"/>
+          <w:rtl/>
+          <w:lang w:bidi="fa-IR"/>
+        </w:rPr>
+        <w:t xml:space="preserve"> </w:t>
+      </w:r>
+      <w:r>
+        <w:rPr>
+          <w:rFonts w:cs="Arial" w:hint="cs"/>
+          <w:rtl/>
+          <w:lang w:bidi="fa-IR"/>
+        </w:rPr>
+        <w:t>به</w:t>
+      </w:r>
+      <w:r>
+        <w:rPr>
+          <w:rFonts w:cs="Arial"/>
+          <w:rtl/>
+          <w:lang w:bidi="fa-IR"/>
+        </w:rPr>
+        <w:t xml:space="preserve"> </w:t>
+      </w:r>
+      <w:r>
+        <w:rPr>
+          <w:rFonts w:cs="Arial" w:hint="cs"/>
+          <w:rtl/>
+          <w:lang w:bidi="fa-IR"/>
+        </w:rPr>
+        <w:t>آن</w:t>
+      </w:r>
+    </w:p>
+    <w:p>
+      <w:pPr>
+        <w:pStyle w:val="ListParagraph"/>
+        <w:numPr>
+          <w:ilvl w:val="0"/>
+          <w:numId w:val="1"/>
+        </w:numPr>
+        <w:bidi/>
+        <w:rPr>
+          <w:lang w:bidi="fa-IR"/>
+        </w:rPr>
+      </w:pPr>
+      <w:r>
+        <w:rPr>
+          <w:rFonts w:cs="Arial" w:hint="cs"/>
+          <w:rtl/>
+          <w:lang w:bidi="fa-IR"/>
+        </w:rPr>
+        <w:t>مسائل</w:t>
+      </w:r>
+      <w:r>
+        <w:rPr>
+          <w:rFonts w:cs="Arial"/>
+          <w:rtl/>
+          <w:lang w:bidi="fa-IR"/>
+        </w:rPr>
+        <w:t xml:space="preserve"> </w:t>
+      </w:r>
+      <w:r>
+        <w:rPr>
+          <w:rFonts w:cs="Arial" w:hint="cs"/>
+          <w:rtl/>
+          <w:lang w:bidi="fa-IR"/>
+        </w:rPr>
+        <w:t>مربوط</w:t>
+      </w:r>
+      <w:r>
+        <w:rPr>
+          <w:rFonts w:cs="Arial"/>
+          <w:rtl/>
+          <w:lang w:bidi="fa-IR"/>
+        </w:rPr>
+        <w:t xml:space="preserve"> </w:t>
+      </w:r>
+      <w:r>
+        <w:rPr>
+          <w:rFonts w:cs="Arial" w:hint="cs"/>
+          <w:rtl/>
+          <w:lang w:bidi="fa-IR"/>
+        </w:rPr>
+        <w:t>به</w:t>
+      </w:r>
+      <w:r>
+        <w:rPr>
+          <w:rFonts w:cs="Arial"/>
+          <w:rtl/>
+          <w:lang w:bidi="fa-IR"/>
+        </w:rPr>
+        <w:t xml:space="preserve"> </w:t>
+      </w:r>
+      <w:r>
+        <w:rPr>
+          <w:rFonts w:cs="Arial" w:hint="cs"/>
+          <w:rtl/>
+          <w:lang w:bidi="fa-IR"/>
+        </w:rPr>
+        <w:t>نیازمندی‌های</w:t>
+      </w:r>
+      <w:r>
+        <w:rPr>
+          <w:rFonts w:cs="Arial"/>
+          <w:rtl/>
+          <w:lang w:bidi="fa-IR"/>
+        </w:rPr>
+        <w:t xml:space="preserve"> </w:t>
+      </w:r>
+      <w:r>
+        <w:rPr>
+          <w:rFonts w:cs="Arial" w:hint="cs"/>
+          <w:rtl/>
+          <w:lang w:bidi="fa-IR"/>
+        </w:rPr>
+        <w:t>امنیتی</w:t>
+      </w:r>
+    </w:p>
+    <w:p>
+      <w:pPr>
+        <w:pStyle w:val="ListParagraph"/>
+        <w:numPr>
+          <w:ilvl w:val="0"/>
+          <w:numId w:val="1"/>
+        </w:numPr>
+        <w:bidi/>
+        <w:rPr>
+          <w:lang w:bidi="fa-IR"/>
+        </w:rPr>
+      </w:pPr>
+      <w:r>
+        <w:rPr>
+          <w:rFonts w:cs="Arial" w:hint="cs"/>
+          <w:rtl/>
+          <w:lang w:bidi="fa-IR"/>
+        </w:rPr>
+        <w:t>رخدادهای</w:t>
+      </w:r>
+      <w:r>
+        <w:rPr>
+          <w:rFonts w:cs="Arial"/>
+          <w:rtl/>
+          <w:lang w:bidi="fa-IR"/>
+        </w:rPr>
+        <w:t xml:space="preserve"> </w:t>
+      </w:r>
+      <w:r>
+        <w:rPr>
+          <w:rFonts w:cs="Arial" w:hint="cs"/>
+          <w:rtl/>
+          <w:lang w:bidi="fa-IR"/>
+        </w:rPr>
+        <w:t>ناگهانی</w:t>
+      </w:r>
+      <w:r>
+        <w:rPr>
+          <w:rFonts w:cs="Arial"/>
+          <w:rtl/>
+          <w:lang w:bidi="fa-IR"/>
+        </w:rPr>
+        <w:t xml:space="preserve"> </w:t>
+      </w:r>
+      <w:r>
+        <w:rPr>
+          <w:rFonts w:cs="Arial" w:hint="cs"/>
+          <w:rtl/>
+          <w:lang w:bidi="fa-IR"/>
+        </w:rPr>
+        <w:t>در</w:t>
+      </w:r>
+      <w:r>
+        <w:rPr>
+          <w:rFonts w:cs="Arial"/>
+          <w:rtl/>
+          <w:lang w:bidi="fa-IR"/>
+        </w:rPr>
+        <w:t xml:space="preserve"> </w:t>
+      </w:r>
+      <w:r>
+        <w:rPr>
+          <w:rFonts w:cs="Arial" w:hint="cs"/>
+          <w:rtl/>
+          <w:lang w:bidi="fa-IR"/>
+        </w:rPr>
+        <w:t>طول</w:t>
+      </w:r>
+      <w:r>
+        <w:rPr>
+          <w:rFonts w:cs="Arial"/>
+          <w:rtl/>
+          <w:lang w:bidi="fa-IR"/>
+        </w:rPr>
+        <w:t xml:space="preserve"> </w:t>
+      </w:r>
+      <w:r>
+        <w:rPr>
+          <w:rFonts w:cs="Arial" w:hint="cs"/>
+          <w:rtl/>
+          <w:lang w:bidi="fa-IR"/>
+        </w:rPr>
+        <w:t>اجرای</w:t>
+      </w:r>
+      <w:r>
+        <w:rPr>
+          <w:rFonts w:cs="Arial"/>
+          <w:rtl/>
+          <w:lang w:bidi="fa-IR"/>
+        </w:rPr>
+        <w:t xml:space="preserve"> </w:t>
+      </w:r>
+      <w:r>
+        <w:rPr>
+          <w:rFonts w:cs="Arial" w:hint="cs"/>
+          <w:rtl/>
+          <w:lang w:bidi="fa-IR"/>
+        </w:rPr>
+        <w:t>پروژه</w:t>
+      </w:r>
+    </w:p>
+    <w:p>
+      <w:pPr>
+        <w:pStyle w:val="ListParagraph"/>
+        <w:numPr>
+          <w:ilvl w:val="0"/>
+          <w:numId w:val="1"/>
+        </w:numPr>
+        <w:bidi/>
+        <w:rPr>
+          <w:lang w:bidi="fa-IR"/>
+        </w:rPr>
+      </w:pPr>
+      <w:r>
+        <w:rPr>
+          <w:rFonts w:cs="Arial" w:hint="cs"/>
+          <w:rtl/>
+          <w:lang w:bidi="fa-IR"/>
+        </w:rPr>
+        <w:t>حذف</w:t>
+      </w:r>
+      <w:r>
+        <w:rPr>
+          <w:rFonts w:cs="Arial"/>
+          <w:rtl/>
+          <w:lang w:bidi="fa-IR"/>
+        </w:rPr>
+        <w:t xml:space="preserve"> </w:t>
+      </w:r>
+      <w:r>
+        <w:rPr>
+          <w:rFonts w:cs="Arial" w:hint="cs"/>
+          <w:rtl/>
+          <w:lang w:bidi="fa-IR"/>
+        </w:rPr>
+        <w:t>درس</w:t>
+      </w:r>
+      <w:r>
+        <w:rPr>
+          <w:rFonts w:cs="Arial"/>
+          <w:rtl/>
+          <w:lang w:bidi="fa-IR"/>
+        </w:rPr>
+        <w:t xml:space="preserve"> </w:t>
+      </w:r>
+      <w:r>
+        <w:rPr>
+          <w:rFonts w:cs="Arial" w:hint="cs"/>
+          <w:rtl/>
+          <w:lang w:bidi="fa-IR"/>
+        </w:rPr>
+        <w:t>توسط</w:t>
+      </w:r>
+      <w:r>
+        <w:rPr>
+          <w:rFonts w:cs="Arial"/>
+          <w:rtl/>
+          <w:lang w:bidi="fa-IR"/>
+        </w:rPr>
+        <w:t xml:space="preserve"> </w:t>
+      </w:r>
+      <w:r>
+        <w:rPr>
+          <w:rFonts w:cs="Arial" w:hint="cs"/>
+          <w:rtl/>
+          <w:lang w:bidi="fa-IR"/>
+        </w:rPr>
+        <w:t>یکی</w:t>
+      </w:r>
+      <w:r>
+        <w:rPr>
+          <w:rFonts w:cs="Arial"/>
+          <w:rtl/>
+          <w:lang w:bidi="fa-IR"/>
+        </w:rPr>
+        <w:t xml:space="preserve"> </w:t>
+      </w:r>
+      <w:r>
+        <w:rPr>
+          <w:rFonts w:cs="Arial" w:hint="cs"/>
+          <w:rtl/>
+          <w:lang w:bidi="fa-IR"/>
+        </w:rPr>
+        <w:t>از</w:t>
+      </w:r>
+      <w:r>
+        <w:rPr>
+          <w:rFonts w:cs="Arial"/>
+          <w:rtl/>
+          <w:lang w:bidi="fa-IR"/>
+        </w:rPr>
+        <w:t xml:space="preserve"> </w:t>
+      </w:r>
+      <w:r>
+        <w:rPr>
+          <w:rFonts w:cs="Arial" w:hint="cs"/>
+          <w:rtl/>
+          <w:lang w:bidi="fa-IR"/>
+        </w:rPr>
+        <w:t>اعضا</w:t>
+      </w:r>
+    </w:p>
+    <w:p>
+      <w:pPr>
+        <w:pStyle w:val="ListParagraph"/>
+        <w:numPr>
+          <w:ilvl w:val="0"/>
+          <w:numId w:val="1"/>
+        </w:numPr>
+        <w:bidi/>
+        <w:rPr>
+          <w:rtl/>
+          <w:lang w:bidi="fa-IR"/>
+        </w:rPr>
+      </w:pPr>
+      <w:r>
+        <w:rPr>
+          <w:rFonts w:cs="Arial" w:hint="cs"/>
+          <w:rtl/>
+          <w:lang w:bidi="fa-IR"/>
+        </w:rPr>
+        <w:t>مسائل</w:t>
+      </w:r>
+      <w:r>
+        <w:rPr>
+          <w:rFonts w:cs="Arial"/>
+          <w:rtl/>
+          <w:lang w:bidi="fa-IR"/>
+        </w:rPr>
+        <w:t xml:space="preserve"> </w:t>
+      </w:r>
+      <w:r>
+        <w:rPr>
+          <w:rFonts w:cs="Arial" w:hint="cs"/>
+          <w:rtl/>
+          <w:lang w:bidi="fa-IR"/>
+        </w:rPr>
+        <w:t>مربوط</w:t>
+      </w:r>
+      <w:r>
+        <w:rPr>
+          <w:rFonts w:cs="Arial"/>
+          <w:rtl/>
+          <w:lang w:bidi="fa-IR"/>
+        </w:rPr>
+        <w:t xml:space="preserve"> </w:t>
+      </w:r>
+      <w:r>
+        <w:rPr>
+          <w:rFonts w:cs="Arial" w:hint="cs"/>
+          <w:rtl/>
+          <w:lang w:bidi="fa-IR"/>
+        </w:rPr>
+        <w:t>به</w:t>
+      </w:r>
+      <w:r>
+        <w:rPr>
+          <w:rFonts w:cs="Arial"/>
+          <w:rtl/>
+          <w:lang w:bidi="fa-IR"/>
+        </w:rPr>
+        <w:t xml:space="preserve"> </w:t>
+      </w:r>
+      <w:r>
+        <w:rPr>
+          <w:rFonts w:cs="Arial" w:hint="cs"/>
+          <w:rtl/>
+          <w:lang w:bidi="fa-IR"/>
+        </w:rPr>
+        <w:t>تجهیزات</w:t>
+      </w:r>
+      <w:r>
+        <w:rPr>
+          <w:rFonts w:cs="Arial"/>
+          <w:rtl/>
+          <w:lang w:bidi="fa-IR"/>
+        </w:rPr>
+        <w:t xml:space="preserve"> </w:t>
+      </w:r>
+      <w:r>
+        <w:rPr>
+          <w:rFonts w:cs="Arial" w:hint="cs"/>
+          <w:rtl/>
+          <w:lang w:bidi="fa-IR"/>
+        </w:rPr>
+        <w:t>تیم</w:t>
+      </w:r>
+    </w:p>
+    <w:p>
+      <w:pPr>
+        <w:pStyle w:val="ListParagraph"/>
+        <w:numPr>
+          <w:ilvl w:val="0"/>
+          <w:numId w:val="1"/>
+        </w:numPr>
+        <w:bidi/>
+        <w:rPr>
+          <w:rtl/>
+          <w:lang w:bidi="fa-IR"/>
+        </w:rPr>
+      </w:pPr>
+      <w:r>
+        <w:rPr>
+          <w:rFonts w:cs="Arial" w:hint="cs"/>
+          <w:rtl/>
+          <w:lang w:bidi="fa-IR"/>
+        </w:rPr>
+        <w:t>امکان</w:t>
+      </w:r>
+      <w:r>
+        <w:rPr>
+          <w:rFonts w:cs="Arial"/>
+          <w:rtl/>
+          <w:lang w:bidi="fa-IR"/>
+        </w:rPr>
+        <w:t xml:space="preserve"> </w:t>
+      </w:r>
+      <w:r>
+        <w:rPr>
+          <w:rFonts w:cs="Arial" w:hint="cs"/>
+          <w:rtl/>
+          <w:lang w:bidi="fa-IR"/>
+        </w:rPr>
+        <w:t>استریم</w:t>
+      </w:r>
+      <w:r>
+        <w:rPr>
+          <w:rFonts w:cs="Arial"/>
+          <w:rtl/>
+          <w:lang w:bidi="fa-IR"/>
+        </w:rPr>
+        <w:t xml:space="preserve"> </w:t>
+      </w:r>
+      <w:r>
+        <w:rPr>
+          <w:rFonts w:cs="Arial" w:hint="cs"/>
+          <w:rtl/>
+          <w:lang w:bidi="fa-IR"/>
+        </w:rPr>
+        <w:t>کردن</w:t>
+      </w:r>
+      <w:r>
+        <w:rPr>
+          <w:rFonts w:cs="Arial"/>
+          <w:rtl/>
+          <w:lang w:bidi="fa-IR"/>
+        </w:rPr>
+        <w:t xml:space="preserve"> </w:t>
+      </w:r>
+      <w:r>
+        <w:rPr>
+          <w:rFonts w:cs="Arial" w:hint="cs"/>
+          <w:rtl/>
+          <w:lang w:bidi="fa-IR"/>
+        </w:rPr>
+        <w:t>محتواهای</w:t>
+      </w:r>
+      <w:r>
+        <w:rPr>
+          <w:rFonts w:cs="Arial"/>
+          <w:rtl/>
+          <w:lang w:bidi="fa-IR"/>
+        </w:rPr>
+        <w:t xml:space="preserve"> </w:t>
+      </w:r>
+      <w:r>
+        <w:rPr>
+          <w:rFonts w:cs="Arial" w:hint="cs"/>
+          <w:rtl/>
+          <w:lang w:bidi="fa-IR"/>
+        </w:rPr>
+        <w:t>ویدیویی</w:t>
+      </w:r>
     </w:p>
     <w:sectPr>
       <w:pgSz w:w="12240" w:h="15840"/>
@@ -238,17 +2269,109 @@
 </w:document>
 </file>
 
+<file path=word/numbering.xml><?xml version="1.0" encoding="utf-8"?>
+<w:numbering xmlns:wpc="http://schemas.microsoft.com/office/word/2010/wordprocessingCanvas" xmlns:cx="http://schemas.microsoft.com/office/drawing/2014/chartex" xmlns:cx1="http://schemas.microsoft.com/office/drawing/2015/9/8/chartex" xmlns:cx2="http://schemas.microsoft.com/office/drawing/2015/10/21/chartex" xmlns:cx3="http://schemas.microsoft.com/office/drawing/2016/5/9/chartex" xmlns:cx4="http://schemas.microsoft.com/office/drawing/2016/5/10/chartex" xmlns:cx5="http://schemas.microsoft.com/office/drawing/2016/5/11/chartex" xmlns:cx6="http://schemas.microsoft.com/office/drawing/2016/5/12/chartex" xmlns:cx7="http://schemas.microsoft.com/office/drawing/2016/5/13/chartex" xmlns:cx8="http://schemas.microsoft.com/office/drawing/2016/5/14/chartex" xmlns:mc="http://schemas.openxmlformats.org/markup-compatibility/2006" xmlns:aink="http://schemas.microsoft.com/office/drawing/2016/ink" xmlns:am3d="http://schemas.microsoft.com/office/drawing/2017/model3d" xmlns:o="urn:schemas-microsoft-com:office:office" xmlns:r="http://schemas.openxmlformats.org/officeDocument/2006/relationships" xmlns:m="http://schemas.openxmlformats.org/officeDocument/2006/math" xmlns:v="urn:schemas-microsoft-com:vml" xmlns:wp14="http://schemas.microsoft.com/office/word/2010/wordprocessingDrawing" xmlns:wp="http://schemas.openxmlformats.org/drawingml/2006/wordprocessingDrawing" xmlns:w10="urn:schemas-microsoft-com:office:word" xmlns:w="http://schemas.openxmlformats.org/wordprocessingml/2006/main" xmlns:w14="http://schemas.microsoft.com/office/word/2010/wordml" xmlns:w15="http://schemas.microsoft.com/office/word/2012/wordml" xmlns:w16cex="http://schemas.microsoft.com/office/word/2018/wordml/cex" xmlns:w16cid="http://schemas.microsoft.com/office/word/2016/wordml/cid" xmlns:w16="http://schemas.microsoft.com/office/word/2018/wordml" xmlns:w16sdtdh="http://schemas.microsoft.com/office/word/2020/wordml/sdtdatahash" xmlns:w16se="http://schemas.microsoft.com/office/word/2015/wordml/symex" xmlns:wpg="http://schemas.microsoft.com/office/word/2010/wordprocessingGroup" xmlns:wpi="http://schemas.microsoft.com/office/word/2010/wordprocessingInk" xmlns:wne="http://schemas.microsoft.com/office/word/2006/wordml" xmlns:wps="http://schemas.microsoft.com/office/word/2010/wordprocessingShape" mc:Ignorable="w14 w15 w16se w16cid w16 w16cex w16sdtdh wp14">
+  <w:abstractNum w:abstractNumId="0" w15:restartNumberingAfterBreak="0">
+    <w:nsid w:val="02900792"/>
+    <w:multiLevelType w:val="hybridMultilevel"/>
+    <w:tmpl w:val="179650FA"/>
+    <w:lvl w:ilvl="0" w:tplc="0409000F">
+      <w:start w:val="1"/>
+      <w:numFmt w:val="decimal"/>
+      <w:lvlText w:val="%1."/>
+      <w:lvlJc w:val="left"/>
+      <w:pPr>
+        <w:ind w:left="720" w:hanging="360"/>
+      </w:pPr>
+    </w:lvl>
+    <w:lvl w:ilvl="1" w:tplc="04090019" w:tentative="1">
+      <w:start w:val="1"/>
+      <w:numFmt w:val="lowerLetter"/>
+      <w:lvlText w:val="%2."/>
+      <w:lvlJc w:val="left"/>
+      <w:pPr>
+        <w:ind w:left="1440" w:hanging="360"/>
+      </w:pPr>
+    </w:lvl>
+    <w:lvl w:ilvl="2" w:tplc="0409001B" w:tentative="1">
+      <w:start w:val="1"/>
+      <w:numFmt w:val="lowerRoman"/>
+      <w:lvlText w:val="%3."/>
+      <w:lvlJc w:val="right"/>
+      <w:pPr>
+        <w:ind w:left="2160" w:hanging="180"/>
+      </w:pPr>
+    </w:lvl>
+    <w:lvl w:ilvl="3" w:tplc="0409000F" w:tentative="1">
+      <w:start w:val="1"/>
+      <w:numFmt w:val="decimal"/>
+      <w:lvlText w:val="%4."/>
+      <w:lvlJc w:val="left"/>
+      <w:pPr>
+        <w:ind w:left="2880" w:hanging="360"/>
+      </w:pPr>
+    </w:lvl>
+    <w:lvl w:ilvl="4" w:tplc="04090019" w:tentative="1">
+      <w:start w:val="1"/>
+      <w:numFmt w:val="lowerLetter"/>
+      <w:lvlText w:val="%5."/>
+      <w:lvlJc w:val="left"/>
+      <w:pPr>
+        <w:ind w:left="3600" w:hanging="360"/>
+      </w:pPr>
+    </w:lvl>
+    <w:lvl w:ilvl="5" w:tplc="0409001B" w:tentative="1">
+      <w:start w:val="1"/>
+      <w:numFmt w:val="lowerRoman"/>
+      <w:lvlText w:val="%6."/>
+      <w:lvlJc w:val="right"/>
+      <w:pPr>
+        <w:ind w:left="4320" w:hanging="180"/>
+      </w:pPr>
+    </w:lvl>
+    <w:lvl w:ilvl="6" w:tplc="0409000F" w:tentative="1">
+      <w:start w:val="1"/>
+      <w:numFmt w:val="decimal"/>
+      <w:lvlText w:val="%7."/>
+      <w:lvlJc w:val="left"/>
+      <w:pPr>
+        <w:ind w:left="5040" w:hanging="360"/>
+      </w:pPr>
+    </w:lvl>
+    <w:lvl w:ilvl="7" w:tplc="04090019" w:tentative="1">
+      <w:start w:val="1"/>
+      <w:numFmt w:val="lowerLetter"/>
+      <w:lvlText w:val="%8."/>
+      <w:lvlJc w:val="left"/>
+      <w:pPr>
+        <w:ind w:left="5760" w:hanging="360"/>
+      </w:pPr>
+    </w:lvl>
+    <w:lvl w:ilvl="8" w:tplc="0409001B" w:tentative="1">
+      <w:start w:val="1"/>
+      <w:numFmt w:val="lowerRoman"/>
+      <w:lvlText w:val="%9."/>
+      <w:lvlJc w:val="right"/>
+      <w:pPr>
+        <w:ind w:left="6480" w:hanging="180"/>
+      </w:pPr>
+    </w:lvl>
+  </w:abstractNum>
+  <w:num w:numId="1">
+    <w:abstractNumId w:val="0"/>
+  </w:num>
+</w:numbering>
+</file>
+
 <file path=word/styles.xml><?xml version="1.0" encoding="utf-8"?>
 <w:styles xmlns:mc="http://schemas.openxmlformats.org/markup-compatibility/2006" xmlns:r="http://schemas.openxmlformats.org/officeDocument/2006/relationships" xmlns:w="http://schemas.openxmlformats.org/wordprocessingml/2006/main" xmlns:w14="http://schemas.microsoft.com/office/word/2010/wordml" xmlns:w15="http://schemas.microsoft.com/office/word/2012/wordml" xmlns:w16cex="http://schemas.microsoft.com/office/word/2018/wordml/cex" xmlns:w16cid="http://schemas.microsoft.com/office/word/2016/wordml/cid" xmlns:w16="http://schemas.microsoft.com/office/word/2018/wordml" xmlns:w16sdtdh="http://schemas.microsoft.com/office/word/2020/wordml/sdtdatahash" xmlns:w16se="http://schemas.microsoft.com/office/word/2015/wordml/symex" mc:Ignorable="w14 w15 w16se w16cid w16 w16cex w16sdtdh">
   <w:docDefaults>
     <w:rPrDefault>
       <w:rPr>
         <w:rFonts w:asciiTheme="minorHAnsi" w:eastAsiaTheme="minorHAnsi" w:hAnsiTheme="minorHAnsi" w:cstheme="minorBidi"/>
-        <w:kern w:val="2"/>
         <w:sz w:val="22"/>
         <w:szCs w:val="22"/>
         <w:lang w:val="en-US" w:eastAsia="en-US" w:bidi="ar-SA"/>
-        <w14:ligatures w14:val="standardContextual"/>
       </w:rPr>
     </w:rPrDefault>
     <w:pPrDefault>
@@ -639,6 +2762,71 @@
     <w:name w:val="Normal"/>
     <w:qFormat/>
   </w:style>
+  <w:style w:type="paragraph" w:styleId="Heading1">
+    <w:name w:val="heading 1"/>
+    <w:basedOn w:val="Normal"/>
+    <w:next w:val="Normal"/>
+    <w:link w:val="Heading1Char"/>
+    <w:uiPriority w:val="9"/>
+    <w:qFormat/>
+    <w:rsid w:val="000502EE"/>
+    <w:pPr>
+      <w:keepNext/>
+      <w:keepLines/>
+      <w:spacing w:before="240" w:after="0"/>
+      <w:outlineLvl w:val="0"/>
+    </w:pPr>
+    <w:rPr>
+      <w:rFonts w:asciiTheme="majorHAnsi" w:eastAsiaTheme="majorEastAsia" w:hAnsiTheme="majorHAnsi" w:cstheme="majorBidi"/>
+      <w:color w:val="2F5496" w:themeColor="accent1" w:themeShade="BF"/>
+      <w:sz w:val="32"/>
+      <w:szCs w:val="32"/>
+    </w:rPr>
+  </w:style>
+  <w:style w:type="paragraph" w:styleId="Heading2">
+    <w:name w:val="heading 2"/>
+    <w:basedOn w:val="Normal"/>
+    <w:next w:val="Normal"/>
+    <w:link w:val="Heading2Char"/>
+    <w:uiPriority w:val="9"/>
+    <w:unhideWhenUsed/>
+    <w:qFormat/>
+    <w:rsid w:val="000502EE"/>
+    <w:pPr>
+      <w:keepNext/>
+      <w:keepLines/>
+      <w:spacing w:before="40" w:after="0"/>
+      <w:outlineLvl w:val="1"/>
+    </w:pPr>
+    <w:rPr>
+      <w:rFonts w:asciiTheme="majorHAnsi" w:eastAsiaTheme="majorEastAsia" w:hAnsiTheme="majorHAnsi" w:cstheme="majorBidi"/>
+      <w:color w:val="2F5496" w:themeColor="accent1" w:themeShade="BF"/>
+      <w:sz w:val="26"/>
+      <w:szCs w:val="26"/>
+    </w:rPr>
+  </w:style>
+  <w:style w:type="paragraph" w:styleId="Heading3">
+    <w:name w:val="heading 3"/>
+    <w:basedOn w:val="Normal"/>
+    <w:next w:val="Normal"/>
+    <w:link w:val="Heading3Char"/>
+    <w:uiPriority w:val="9"/>
+    <w:unhideWhenUsed/>
+    <w:qFormat/>
+    <w:rsid w:val="000502EE"/>
+    <w:pPr>
+      <w:keepNext/>
+      <w:keepLines/>
+      <w:spacing w:before="40" w:after="0"/>
+      <w:outlineLvl w:val="2"/>
+    </w:pPr>
+    <w:rPr>
+      <w:rFonts w:asciiTheme="majorHAnsi" w:eastAsiaTheme="majorEastAsia" w:hAnsiTheme="majorHAnsi" w:cstheme="majorBidi"/>
+      <w:color w:val="1F3763" w:themeColor="accent1" w:themeShade="7F"/>
+      <w:sz w:val="24"/>
+      <w:szCs w:val="24"/>
+    </w:rPr>
+  </w:style>
   <w:style w:type="character" w:default="1" w:styleId="DefaultParagraphFont">
     <w:name w:val="Default Paragraph Font"/>
     <w:uiPriority w:val="1"/>
@@ -665,6 +2853,56 @@
     <w:uiPriority w:val="99"/>
     <w:semiHidden/>
     <w:unhideWhenUsed/>
+  </w:style>
+  <w:style w:type="character" w:customStyle="1" w:styleId="Heading1Char">
+    <w:name w:val="Heading 1 Char"/>
+    <w:basedOn w:val="DefaultParagraphFont"/>
+    <w:link w:val="Heading1"/>
+    <w:uiPriority w:val="9"/>
+    <w:rsid w:val="000502EE"/>
+    <w:rPr>
+      <w:rFonts w:asciiTheme="majorHAnsi" w:eastAsiaTheme="majorEastAsia" w:hAnsiTheme="majorHAnsi" w:cstheme="majorBidi"/>
+      <w:color w:val="2F5496" w:themeColor="accent1" w:themeShade="BF"/>
+      <w:sz w:val="32"/>
+      <w:szCs w:val="32"/>
+    </w:rPr>
+  </w:style>
+  <w:style w:type="character" w:customStyle="1" w:styleId="Heading2Char">
+    <w:name w:val="Heading 2 Char"/>
+    <w:basedOn w:val="DefaultParagraphFont"/>
+    <w:link w:val="Heading2"/>
+    <w:uiPriority w:val="9"/>
+    <w:rsid w:val="000502EE"/>
+    <w:rPr>
+      <w:rFonts w:asciiTheme="majorHAnsi" w:eastAsiaTheme="majorEastAsia" w:hAnsiTheme="majorHAnsi" w:cstheme="majorBidi"/>
+      <w:color w:val="2F5496" w:themeColor="accent1" w:themeShade="BF"/>
+      <w:sz w:val="26"/>
+      <w:szCs w:val="26"/>
+    </w:rPr>
+  </w:style>
+  <w:style w:type="character" w:customStyle="1" w:styleId="Heading3Char">
+    <w:name w:val="Heading 3 Char"/>
+    <w:basedOn w:val="DefaultParagraphFont"/>
+    <w:link w:val="Heading3"/>
+    <w:uiPriority w:val="9"/>
+    <w:rsid w:val="000502EE"/>
+    <w:rPr>
+      <w:rFonts w:asciiTheme="majorHAnsi" w:eastAsiaTheme="majorEastAsia" w:hAnsiTheme="majorHAnsi" w:cstheme="majorBidi"/>
+      <w:color w:val="1F3763" w:themeColor="accent1" w:themeShade="7F"/>
+      <w:sz w:val="24"/>
+      <w:szCs w:val="24"/>
+    </w:rPr>
+  </w:style>
+  <w:style w:type="paragraph" w:styleId="ListParagraph">
+    <w:name w:val="List Paragraph"/>
+    <w:basedOn w:val="Normal"/>
+    <w:uiPriority w:val="34"/>
+    <w:qFormat/>
+    <w:rsid w:val="00AF6AFE"/>
+    <w:pPr>
+      <w:ind w:left="720"/>
+      <w:contextualSpacing/>
+    </w:pPr>
   </w:style>
 </w:styles>
 </file>
@@ -962,4 +3200,16 @@
     </a:ext>
   </a:extLst>
 </a:theme>
+</file>
+
+<file path=customXml/item1.xml><?xml version="1.0" encoding="utf-8"?>
+<b:Sources xmlns:b="http://schemas.openxmlformats.org/officeDocument/2006/bibliography" xmlns="http://schemas.openxmlformats.org/officeDocument/2006/bibliography" SelectedStyle="\APASixthEditionOfficeOnline.xsl" StyleName="APA" Version="6"/>
+</file>
+
+<file path=customXml/itemProps1.xml><?xml version="1.0" encoding="utf-8"?>
+<ds:datastoreItem xmlns:ds="http://schemas.openxmlformats.org/officeDocument/2006/customXml" ds:itemID="{0AED8743-549F-4297-99A5-E5B4DB40FB5D}">
+  <ds:schemaRefs>
+    <ds:schemaRef ds:uri="http://schemas.openxmlformats.org/officeDocument/2006/bibliography"/>
+  </ds:schemaRefs>
+</ds:datastoreItem>
 </file>